--- a/UniPD/Tutor Didattico/Automi - Semestre 2/Track logico Tutorato 3.docx
+++ b/UniPD/Tutor Didattico/Automi - Semestre 2/Track logico Tutorato 3.docx
@@ -9,6 +9,9 @@
         </w:rPr>
       </w:pPr>
       <w:r>
+        <w:rPr>
+          <w:noProof/>
+        </w:rPr>
         <w:drawing>
           <wp:anchor distT="0" distB="0" distL="114300" distR="114300" simplePos="0" relativeHeight="251659264" behindDoc="0" locked="0" layoutInCell="1" allowOverlap="1" wp14:anchorId="4FA68D77" wp14:editId="5EAA47F6">
             <wp:simplePos x="0" y="0"/>
@@ -33,7 +36,7 @@
                     <pic:cNvPicPr/>
                   </pic:nvPicPr>
                   <pic:blipFill>
-                    <a:blip r:embed="rId4"/>
+                    <a:blip r:embed="rId6"/>
                     <a:stretch>
                       <a:fillRect/>
                     </a:stretch>
@@ -60,6 +63,9 @@
         </w:drawing>
       </w:r>
       <w:r>
+        <w:rPr>
+          <w:noProof/>
+        </w:rPr>
         <w:drawing>
           <wp:anchor distT="0" distB="0" distL="114300" distR="114300" simplePos="0" relativeHeight="251661312" behindDoc="0" locked="0" layoutInCell="1" allowOverlap="1" wp14:anchorId="56FD392A" wp14:editId="222B55C0">
             <wp:simplePos x="0" y="0"/>
@@ -84,7 +90,7 @@
                     <pic:cNvPicPr/>
                   </pic:nvPicPr>
                   <pic:blipFill>
-                    <a:blip r:embed="rId5"/>
+                    <a:blip r:embed="rId7"/>
                     <a:stretch>
                       <a:fillRect/>
                     </a:stretch>
@@ -214,6 +220,9 @@
     </w:p>
     <w:p>
       <w:r>
+        <w:rPr>
+          <w:noProof/>
+        </w:rPr>
         <w:drawing>
           <wp:anchor distT="0" distB="0" distL="114300" distR="114300" simplePos="0" relativeHeight="251663360" behindDoc="0" locked="0" layoutInCell="1" allowOverlap="1" wp14:anchorId="7A0EBFDE" wp14:editId="534FA940">
             <wp:simplePos x="0" y="0"/>
@@ -238,7 +247,7 @@
                     <pic:cNvPicPr/>
                   </pic:nvPicPr>
                   <pic:blipFill>
-                    <a:blip r:embed="rId6"/>
+                    <a:blip r:embed="rId8"/>
                     <a:stretch>
                       <a:fillRect/>
                     </a:stretch>
@@ -270,6 +279,9 @@
     </w:p>
     <w:p>
       <w:r>
+        <w:rPr>
+          <w:noProof/>
+        </w:rPr>
         <w:drawing>
           <wp:anchor distT="0" distB="0" distL="114300" distR="114300" simplePos="0" relativeHeight="251665408" behindDoc="0" locked="0" layoutInCell="1" allowOverlap="1" wp14:anchorId="2E5FAC56" wp14:editId="63DF3224">
             <wp:simplePos x="0" y="0"/>
@@ -294,7 +306,7 @@
                     <pic:cNvPicPr/>
                   </pic:nvPicPr>
                   <pic:blipFill>
-                    <a:blip r:embed="rId7"/>
+                    <a:blip r:embed="rId9"/>
                     <a:stretch>
                       <a:fillRect/>
                     </a:stretch>
@@ -324,6 +336,9 @@
     <w:p/>
     <w:p>
       <w:r>
+        <w:rPr>
+          <w:noProof/>
+        </w:rPr>
         <w:drawing>
           <wp:anchor distT="0" distB="0" distL="114300" distR="114300" simplePos="0" relativeHeight="251667456" behindDoc="0" locked="0" layoutInCell="1" allowOverlap="1" wp14:anchorId="2F542024" wp14:editId="5250CB64">
             <wp:simplePos x="0" y="0"/>
@@ -348,7 +363,7 @@
                     <pic:cNvPicPr/>
                   </pic:nvPicPr>
                   <pic:blipFill>
-                    <a:blip r:embed="rId8"/>
+                    <a:blip r:embed="rId10"/>
                     <a:stretch>
                       <a:fillRect/>
                     </a:stretch>
@@ -382,6 +397,9 @@
     <w:p/>
     <w:p>
       <w:r>
+        <w:rPr>
+          <w:noProof/>
+        </w:rPr>
         <w:drawing>
           <wp:anchor distT="0" distB="0" distL="114300" distR="114300" simplePos="0" relativeHeight="251669504" behindDoc="0" locked="0" layoutInCell="1" allowOverlap="1" wp14:anchorId="5058C690" wp14:editId="60ECC8B7">
             <wp:simplePos x="0" y="0"/>
@@ -406,7 +424,7 @@
                     <pic:cNvPicPr/>
                   </pic:nvPicPr>
                   <pic:blipFill>
-                    <a:blip r:embed="rId9"/>
+                    <a:blip r:embed="rId11"/>
                     <a:stretch>
                       <a:fillRect/>
                     </a:stretch>
@@ -435,6 +453,9 @@
     </w:p>
     <w:p>
       <w:r>
+        <w:rPr>
+          <w:noProof/>
+        </w:rPr>
         <w:drawing>
           <wp:anchor distT="0" distB="0" distL="114300" distR="114300" simplePos="0" relativeHeight="251671552" behindDoc="0" locked="0" layoutInCell="1" allowOverlap="1" wp14:anchorId="63CCB3BD" wp14:editId="08EDF441">
             <wp:simplePos x="0" y="0"/>
@@ -459,7 +480,7 @@
                     <pic:cNvPicPr/>
                   </pic:nvPicPr>
                   <pic:blipFill>
-                    <a:blip r:embed="rId10"/>
+                    <a:blip r:embed="rId12"/>
                     <a:stretch>
                       <a:fillRect/>
                     </a:stretch>
@@ -496,6 +517,9 @@
     </w:p>
     <w:p>
       <w:r>
+        <w:rPr>
+          <w:noProof/>
+        </w:rPr>
         <w:lastRenderedPageBreak/>
         <w:drawing>
           <wp:anchor distT="0" distB="0" distL="114300" distR="114300" simplePos="0" relativeHeight="251677696" behindDoc="0" locked="0" layoutInCell="1" allowOverlap="1" wp14:anchorId="46E71D64" wp14:editId="3816C978">
@@ -521,7 +545,7 @@
                     <pic:cNvPicPr/>
                   </pic:nvPicPr>
                   <pic:blipFill>
-                    <a:blip r:embed="rId11"/>
+                    <a:blip r:embed="rId13"/>
                     <a:stretch>
                       <a:fillRect/>
                     </a:stretch>
@@ -548,6 +572,9 @@
         </w:drawing>
       </w:r>
       <w:r>
+        <w:rPr>
+          <w:noProof/>
+        </w:rPr>
         <w:drawing>
           <wp:anchor distT="0" distB="0" distL="114300" distR="114300" simplePos="0" relativeHeight="251673600" behindDoc="0" locked="0" layoutInCell="1" allowOverlap="1" wp14:anchorId="34C8DD31" wp14:editId="326C615D">
             <wp:simplePos x="0" y="0"/>
@@ -572,7 +599,7 @@
                     <pic:cNvPicPr/>
                   </pic:nvPicPr>
                   <pic:blipFill>
-                    <a:blip r:embed="rId12"/>
+                    <a:blip r:embed="rId14"/>
                     <a:stretch>
                       <a:fillRect/>
                     </a:stretch>
@@ -599,6 +626,9 @@
         </w:drawing>
       </w:r>
       <w:r>
+        <w:rPr>
+          <w:noProof/>
+        </w:rPr>
         <w:drawing>
           <wp:anchor distT="0" distB="0" distL="114300" distR="114300" simplePos="0" relativeHeight="251675648" behindDoc="0" locked="0" layoutInCell="1" allowOverlap="1" wp14:anchorId="23EDCA76" wp14:editId="7F2D26E6">
             <wp:simplePos x="0" y="0"/>
@@ -623,7 +653,7 @@
                     <pic:cNvPicPr/>
                   </pic:nvPicPr>
                   <pic:blipFill>
-                    <a:blip r:embed="rId13"/>
+                    <a:blip r:embed="rId15"/>
                     <a:stretch>
                       <a:fillRect/>
                     </a:stretch>
@@ -658,6 +688,9 @@
     <w:p/>
     <w:p>
       <w:r>
+        <w:rPr>
+          <w:noProof/>
+        </w:rPr>
         <w:drawing>
           <wp:anchor distT="0" distB="0" distL="114300" distR="114300" simplePos="0" relativeHeight="251679744" behindDoc="0" locked="0" layoutInCell="1" allowOverlap="1" wp14:anchorId="6A1D63BF" wp14:editId="4644C9C2">
             <wp:simplePos x="0" y="0"/>
@@ -682,7 +715,7 @@
                     <pic:cNvPicPr/>
                   </pic:nvPicPr>
                   <pic:blipFill>
-                    <a:blip r:embed="rId14"/>
+                    <a:blip r:embed="rId16"/>
                     <a:stretch>
                       <a:fillRect/>
                     </a:stretch>
@@ -709,6 +742,9 @@
         </w:drawing>
       </w:r>
       <w:r>
+        <w:rPr>
+          <w:noProof/>
+        </w:rPr>
         <w:drawing>
           <wp:anchor distT="0" distB="0" distL="114300" distR="114300" simplePos="0" relativeHeight="251683840" behindDoc="0" locked="0" layoutInCell="1" allowOverlap="1" wp14:anchorId="33BDD546" wp14:editId="240C6E36">
             <wp:simplePos x="0" y="0"/>
@@ -733,7 +769,7 @@
                     <pic:cNvPicPr/>
                   </pic:nvPicPr>
                   <pic:blipFill>
-                    <a:blip r:embed="rId15"/>
+                    <a:blip r:embed="rId17"/>
                     <a:stretch>
                       <a:fillRect/>
                     </a:stretch>
@@ -763,6 +799,9 @@
     <w:p/>
     <w:p>
       <w:r>
+        <w:rPr>
+          <w:noProof/>
+        </w:rPr>
         <w:drawing>
           <wp:anchor distT="0" distB="0" distL="114300" distR="114300" simplePos="0" relativeHeight="251681792" behindDoc="0" locked="0" layoutInCell="1" allowOverlap="1" wp14:anchorId="1F814726" wp14:editId="35FD1C6E">
             <wp:simplePos x="0" y="0"/>
@@ -787,7 +826,7 @@
                     <pic:cNvPicPr/>
                   </pic:nvPicPr>
                   <pic:blipFill>
-                    <a:blip r:embed="rId16"/>
+                    <a:blip r:embed="rId18"/>
                     <a:stretch>
                       <a:fillRect/>
                     </a:stretch>
@@ -824,6 +863,9 @@
     </w:p>
     <w:p>
       <w:r>
+        <w:rPr>
+          <w:noProof/>
+        </w:rPr>
         <w:lastRenderedPageBreak/>
         <w:drawing>
           <wp:anchor distT="0" distB="0" distL="114300" distR="114300" simplePos="0" relativeHeight="251687936" behindDoc="0" locked="0" layoutInCell="1" allowOverlap="1" wp14:anchorId="521C24A8" wp14:editId="23AE8D58">
@@ -849,7 +891,7 @@
                     <pic:cNvPicPr/>
                   </pic:nvPicPr>
                   <pic:blipFill>
-                    <a:blip r:embed="rId17"/>
+                    <a:blip r:embed="rId19"/>
                     <a:stretch>
                       <a:fillRect/>
                     </a:stretch>
@@ -876,6 +918,9 @@
         </w:drawing>
       </w:r>
       <w:r>
+        <w:rPr>
+          <w:noProof/>
+        </w:rPr>
         <w:drawing>
           <wp:anchor distT="0" distB="0" distL="114300" distR="114300" simplePos="0" relativeHeight="251685888" behindDoc="0" locked="0" layoutInCell="1" allowOverlap="1" wp14:anchorId="63115782" wp14:editId="6CC38F91">
             <wp:simplePos x="0" y="0"/>
@@ -900,7 +945,7 @@
                     <pic:cNvPicPr/>
                   </pic:nvPicPr>
                   <pic:blipFill>
-                    <a:blip r:embed="rId18"/>
+                    <a:blip r:embed="rId20"/>
                     <a:stretch>
                       <a:fillRect/>
                     </a:stretch>
@@ -929,6 +974,9 @@
     </w:p>
     <w:p>
       <w:r>
+        <w:rPr>
+          <w:noProof/>
+        </w:rPr>
         <w:drawing>
           <wp:anchor distT="0" distB="0" distL="114300" distR="114300" simplePos="0" relativeHeight="251689984" behindDoc="0" locked="0" layoutInCell="1" allowOverlap="1" wp14:anchorId="6E6A1DEA" wp14:editId="77F43935">
             <wp:simplePos x="0" y="0"/>
@@ -953,7 +1001,7 @@
                     <pic:cNvPicPr/>
                   </pic:nvPicPr>
                   <pic:blipFill>
-                    <a:blip r:embed="rId19"/>
+                    <a:blip r:embed="rId21"/>
                     <a:stretch>
                       <a:fillRect/>
                     </a:stretch>
@@ -995,6 +1043,9 @@
     <w:p/>
     <w:p>
       <w:r>
+        <w:rPr>
+          <w:noProof/>
+        </w:rPr>
         <w:drawing>
           <wp:anchor distT="0" distB="0" distL="114300" distR="114300" simplePos="0" relativeHeight="251692032" behindDoc="0" locked="0" layoutInCell="1" allowOverlap="1" wp14:anchorId="60C69357" wp14:editId="5916DA94">
             <wp:simplePos x="0" y="0"/>
@@ -1019,7 +1070,7 @@
                     <pic:cNvPicPr/>
                   </pic:nvPicPr>
                   <pic:blipFill>
-                    <a:blip r:embed="rId20"/>
+                    <a:blip r:embed="rId22"/>
                     <a:stretch>
                       <a:fillRect/>
                     </a:stretch>
@@ -1060,6 +1111,9 @@
     </w:p>
     <w:p>
       <w:r>
+        <w:rPr>
+          <w:noProof/>
+        </w:rPr>
         <w:lastRenderedPageBreak/>
         <w:drawing>
           <wp:anchor distT="0" distB="0" distL="114300" distR="114300" simplePos="0" relativeHeight="251696128" behindDoc="0" locked="0" layoutInCell="1" allowOverlap="1" wp14:anchorId="507D3F25" wp14:editId="6684D072">
@@ -1085,7 +1139,7 @@
                     <pic:cNvPicPr/>
                   </pic:nvPicPr>
                   <pic:blipFill>
-                    <a:blip r:embed="rId21"/>
+                    <a:blip r:embed="rId23"/>
                     <a:stretch>
                       <a:fillRect/>
                     </a:stretch>
@@ -1112,6 +1166,9 @@
         </w:drawing>
       </w:r>
       <w:r>
+        <w:rPr>
+          <w:noProof/>
+        </w:rPr>
         <w:drawing>
           <wp:anchor distT="0" distB="0" distL="114300" distR="114300" simplePos="0" relativeHeight="251694080" behindDoc="0" locked="0" layoutInCell="1" allowOverlap="1" wp14:anchorId="589A0BB1" wp14:editId="2D29DDD5">
             <wp:simplePos x="0" y="0"/>
@@ -1136,7 +1193,7 @@
                     <pic:cNvPicPr/>
                   </pic:nvPicPr>
                   <pic:blipFill>
-                    <a:blip r:embed="rId22"/>
+                    <a:blip r:embed="rId24"/>
                     <a:stretch>
                       <a:fillRect/>
                     </a:stretch>
@@ -1162,8 +1219,127 @@
         <w:br w:type="page"/>
       </w:r>
     </w:p>
-    <w:p/>
+    <w:p>
+      <w:r>
+        <w:lastRenderedPageBreak/>
+        <w:drawing>
+          <wp:anchor distT="0" distB="0" distL="114300" distR="114300" simplePos="0" relativeHeight="251698176" behindDoc="0" locked="0" layoutInCell="1" allowOverlap="1" wp14:anchorId="6382EBF1" wp14:editId="43644C2F">
+            <wp:simplePos x="0" y="0"/>
+            <wp:positionH relativeFrom="column">
+              <wp:posOffset>547986</wp:posOffset>
+            </wp:positionH>
+            <wp:positionV relativeFrom="paragraph">
+              <wp:posOffset>625</wp:posOffset>
+            </wp:positionV>
+            <wp:extent cx="5246370" cy="2135505"/>
+            <wp:effectExtent l="0" t="0" r="0" b="0"/>
+            <wp:wrapSquare wrapText="bothSides"/>
+            <wp:docPr id="265314841" name="Immagine 1" descr="Immagine che contiene testo, schermata, Carattere, algebra&#10;&#10;Descrizione generata automaticamente"/>
+            <wp:cNvGraphicFramePr>
+              <a:graphicFrameLocks xmlns:a="http://schemas.openxmlformats.org/drawingml/2006/main" noChangeAspect="1"/>
+            </wp:cNvGraphicFramePr>
+            <a:graphic xmlns:a="http://schemas.openxmlformats.org/drawingml/2006/main">
+              <a:graphicData uri="http://schemas.openxmlformats.org/drawingml/2006/picture">
+                <pic:pic xmlns:pic="http://schemas.openxmlformats.org/drawingml/2006/picture">
+                  <pic:nvPicPr>
+                    <pic:cNvPr id="265314841" name="Immagine 1" descr="Immagine che contiene testo, schermata, Carattere, algebra&#10;&#10;Descrizione generata automaticamente"/>
+                    <pic:cNvPicPr/>
+                  </pic:nvPicPr>
+                  <pic:blipFill>
+                    <a:blip r:embed="rId25"/>
+                    <a:stretch>
+                      <a:fillRect/>
+                    </a:stretch>
+                  </pic:blipFill>
+                  <pic:spPr>
+                    <a:xfrm>
+                      <a:off x="0" y="0"/>
+                      <a:ext cx="5246370" cy="2135505"/>
+                    </a:xfrm>
+                    <a:prstGeom prst="rect">
+                      <a:avLst/>
+                    </a:prstGeom>
+                  </pic:spPr>
+                </pic:pic>
+              </a:graphicData>
+            </a:graphic>
+            <wp14:sizeRelH relativeFrom="margin">
+              <wp14:pctWidth>0</wp14:pctWidth>
+            </wp14:sizeRelH>
+            <wp14:sizeRelV relativeFrom="margin">
+              <wp14:pctHeight>0</wp14:pctHeight>
+            </wp14:sizeRelV>
+          </wp:anchor>
+        </w:drawing>
+      </w:r>
+    </w:p>
+    <w:p/>
+    <w:p/>
+    <w:p/>
+    <w:p/>
+    <w:p/>
+    <w:p/>
+    <w:p/>
+    <w:p>
+      <w:r>
+        <w:t>Soluzione: 1.54 pdf</w:t>
+      </w:r>
+    </w:p>
+    <w:p>
+      <w:r>
+        <w:drawing>
+          <wp:anchor distT="0" distB="0" distL="114300" distR="114300" simplePos="0" relativeHeight="251700224" behindDoc="0" locked="0" layoutInCell="1" allowOverlap="1" wp14:anchorId="54CC36AB" wp14:editId="31B492BB">
+            <wp:simplePos x="0" y="0"/>
+            <wp:positionH relativeFrom="column">
+              <wp:posOffset>489263</wp:posOffset>
+            </wp:positionH>
+            <wp:positionV relativeFrom="paragraph">
+              <wp:posOffset>23116</wp:posOffset>
+            </wp:positionV>
+            <wp:extent cx="5189855" cy="2666365"/>
+            <wp:effectExtent l="0" t="0" r="0" b="635"/>
+            <wp:wrapSquare wrapText="bothSides"/>
+            <wp:docPr id="583883282" name="Immagine 1" descr="Immagine che contiene testo, schermata, Carattere, numero&#10;&#10;Descrizione generata automaticamente"/>
+            <wp:cNvGraphicFramePr>
+              <a:graphicFrameLocks xmlns:a="http://schemas.openxmlformats.org/drawingml/2006/main" noChangeAspect="1"/>
+            </wp:cNvGraphicFramePr>
+            <a:graphic xmlns:a="http://schemas.openxmlformats.org/drawingml/2006/main">
+              <a:graphicData uri="http://schemas.openxmlformats.org/drawingml/2006/picture">
+                <pic:pic xmlns:pic="http://schemas.openxmlformats.org/drawingml/2006/picture">
+                  <pic:nvPicPr>
+                    <pic:cNvPr id="583883282" name="Immagine 1" descr="Immagine che contiene testo, schermata, Carattere, numero&#10;&#10;Descrizione generata automaticamente"/>
+                    <pic:cNvPicPr/>
+                  </pic:nvPicPr>
+                  <pic:blipFill>
+                    <a:blip r:embed="rId26"/>
+                    <a:stretch>
+                      <a:fillRect/>
+                    </a:stretch>
+                  </pic:blipFill>
+                  <pic:spPr>
+                    <a:xfrm>
+                      <a:off x="0" y="0"/>
+                      <a:ext cx="5189855" cy="2666365"/>
+                    </a:xfrm>
+                    <a:prstGeom prst="rect">
+                      <a:avLst/>
+                    </a:prstGeom>
+                  </pic:spPr>
+                </pic:pic>
+              </a:graphicData>
+            </a:graphic>
+            <wp14:sizeRelH relativeFrom="margin">
+              <wp14:pctWidth>0</wp14:pctWidth>
+            </wp14:sizeRelH>
+            <wp14:sizeRelV relativeFrom="margin">
+              <wp14:pctHeight>0</wp14:pctHeight>
+            </wp14:sizeRelV>
+          </wp:anchor>
+        </w:drawing>
+      </w:r>
+    </w:p>
     <w:sectPr>
+      <w:headerReference w:type="default" r:id="rId27"/>
       <w:pgSz w:w="11906" w:h="16838"/>
       <w:pgMar w:top="1417" w:right="1134" w:bottom="1134" w:left="1134" w:header="708" w:footer="708" w:gutter="0"/>
       <w:cols w:space="708"/>
@@ -1171,6 +1347,98 @@
     </w:sectPr>
   </w:body>
 </w:document>
+</file>
+
+<file path=word/endnotes.xml><?xml version="1.0" encoding="utf-8"?>
+<w:endnotes xmlns:wpc="http://schemas.microsoft.com/office/word/2010/wordprocessingCanvas" xmlns:cx="http://schemas.microsoft.com/office/drawing/2014/chartex" xmlns:cx1="http://schemas.microsoft.com/office/drawing/2015/9/8/chartex" xmlns:cx2="http://schemas.microsoft.com/office/drawing/2015/10/21/chartex" xmlns:cx3="http://schemas.microsoft.com/office/drawing/2016/5/9/chartex" xmlns:cx4="http://schemas.microsoft.com/office/drawing/2016/5/10/chartex" xmlns:cx5="http://schemas.microsoft.com/office/drawing/2016/5/11/chartex" xmlns:cx6="http://schemas.microsoft.com/office/drawing/2016/5/12/chartex" xmlns:cx7="http://schemas.microsoft.com/office/drawing/2016/5/13/chartex" xmlns:cx8="http://schemas.microsoft.com/office/drawing/2016/5/14/chartex" xmlns:mc="http://schemas.openxmlformats.org/markup-compatibility/2006" xmlns:aink="http://schemas.microsoft.com/office/drawing/2016/ink" xmlns:am3d="http://schemas.microsoft.com/office/drawing/2017/model3d" xmlns:o="urn:schemas-microsoft-com:office:office" xmlns:oel="http://schemas.microsoft.com/office/2019/extlst" xmlns:r="http://schemas.openxmlformats.org/officeDocument/2006/relationships" xmlns:m="http://schemas.openxmlformats.org/officeDocument/2006/math" xmlns:v="urn:schemas-microsoft-com:vml" xmlns:wp14="http://schemas.microsoft.com/office/word/2010/wordprocessingDrawing" xmlns:wp="http://schemas.openxmlformats.org/drawingml/2006/wordprocessingDrawing" xmlns:w10="urn:schemas-microsoft-com:office:word" xmlns:w="http://schemas.openxmlformats.org/wordprocessingml/2006/main" xmlns:w14="http://schemas.microsoft.com/office/word/2010/wordml" xmlns:w15="http://schemas.microsoft.com/office/word/2012/wordml" xmlns:w16cex="http://schemas.microsoft.com/office/word/2018/wordml/cex" xmlns:w16cid="http://schemas.microsoft.com/office/word/2016/wordml/cid" xmlns:w16="http://schemas.microsoft.com/office/word/2018/wordml" xmlns:w16sdtdh="http://schemas.microsoft.com/office/word/2020/wordml/sdtdatahash" xmlns:w16se="http://schemas.microsoft.com/office/word/2015/wordml/symex" xmlns:wpg="http://schemas.microsoft.com/office/word/2010/wordprocessingGroup" xmlns:wpi="http://schemas.microsoft.com/office/word/2010/wordprocessingInk" xmlns:wne="http://schemas.microsoft.com/office/word/2006/wordml" xmlns:wps="http://schemas.microsoft.com/office/word/2010/wordprocessingShape" mc:Ignorable="w14 w15 w16se w16cid w16 w16cex w16sdtdh wp14">
+  <w:endnote w:type="separator" w:id="-1">
+    <w:p>
+      <w:pPr>
+        <w:spacing w:after="0" w:line="240" w:lineRule="auto"/>
+      </w:pPr>
+      <w:r>
+        <w:separator/>
+      </w:r>
+    </w:p>
+  </w:endnote>
+  <w:endnote w:type="continuationSeparator" w:id="0">
+    <w:p>
+      <w:pPr>
+        <w:spacing w:after="0" w:line="240" w:lineRule="auto"/>
+      </w:pPr>
+      <w:r>
+        <w:continuationSeparator/>
+      </w:r>
+    </w:p>
+  </w:endnote>
+</w:endnotes>
+</file>
+
+<file path=word/footnotes.xml><?xml version="1.0" encoding="utf-8"?>
+<w:footnotes xmlns:wpc="http://schemas.microsoft.com/office/word/2010/wordprocessingCanvas" xmlns:cx="http://schemas.microsoft.com/office/drawing/2014/chartex" xmlns:cx1="http://schemas.microsoft.com/office/drawing/2015/9/8/chartex" xmlns:cx2="http://schemas.microsoft.com/office/drawing/2015/10/21/chartex" xmlns:cx3="http://schemas.microsoft.com/office/drawing/2016/5/9/chartex" xmlns:cx4="http://schemas.microsoft.com/office/drawing/2016/5/10/chartex" xmlns:cx5="http://schemas.microsoft.com/office/drawing/2016/5/11/chartex" xmlns:cx6="http://schemas.microsoft.com/office/drawing/2016/5/12/chartex" xmlns:cx7="http://schemas.microsoft.com/office/drawing/2016/5/13/chartex" xmlns:cx8="http://schemas.microsoft.com/office/drawing/2016/5/14/chartex" xmlns:mc="http://schemas.openxmlformats.org/markup-compatibility/2006" xmlns:aink="http://schemas.microsoft.com/office/drawing/2016/ink" xmlns:am3d="http://schemas.microsoft.com/office/drawing/2017/model3d" xmlns:o="urn:schemas-microsoft-com:office:office" xmlns:oel="http://schemas.microsoft.com/office/2019/extlst" xmlns:r="http://schemas.openxmlformats.org/officeDocument/2006/relationships" xmlns:m="http://schemas.openxmlformats.org/officeDocument/2006/math" xmlns:v="urn:schemas-microsoft-com:vml" xmlns:wp14="http://schemas.microsoft.com/office/word/2010/wordprocessingDrawing" xmlns:wp="http://schemas.openxmlformats.org/drawingml/2006/wordprocessingDrawing" xmlns:w10="urn:schemas-microsoft-com:office:word" xmlns:w="http://schemas.openxmlformats.org/wordprocessingml/2006/main" xmlns:w14="http://schemas.microsoft.com/office/word/2010/wordml" xmlns:w15="http://schemas.microsoft.com/office/word/2012/wordml" xmlns:w16cex="http://schemas.microsoft.com/office/word/2018/wordml/cex" xmlns:w16cid="http://schemas.microsoft.com/office/word/2016/wordml/cid" xmlns:w16="http://schemas.microsoft.com/office/word/2018/wordml" xmlns:w16sdtdh="http://schemas.microsoft.com/office/word/2020/wordml/sdtdatahash" xmlns:w16se="http://schemas.microsoft.com/office/word/2015/wordml/symex" xmlns:wpg="http://schemas.microsoft.com/office/word/2010/wordprocessingGroup" xmlns:wpi="http://schemas.microsoft.com/office/word/2010/wordprocessingInk" xmlns:wne="http://schemas.microsoft.com/office/word/2006/wordml" xmlns:wps="http://schemas.microsoft.com/office/word/2010/wordprocessingShape" mc:Ignorable="w14 w15 w16se w16cid w16 w16cex w16sdtdh wp14">
+  <w:footnote w:type="separator" w:id="-1">
+    <w:p>
+      <w:pPr>
+        <w:spacing w:after="0" w:line="240" w:lineRule="auto"/>
+      </w:pPr>
+      <w:r>
+        <w:separator/>
+      </w:r>
+    </w:p>
+  </w:footnote>
+  <w:footnote w:type="continuationSeparator" w:id="0">
+    <w:p>
+      <w:pPr>
+        <w:spacing w:after="0" w:line="240" w:lineRule="auto"/>
+      </w:pPr>
+      <w:r>
+        <w:continuationSeparator/>
+      </w:r>
+    </w:p>
+  </w:footnote>
+</w:footnotes>
+</file>
+
+<file path=word/header1.xml><?xml version="1.0" encoding="utf-8"?>
+<w:hdr xmlns:wpc="http://schemas.microsoft.com/office/word/2010/wordprocessingCanvas" xmlns:cx="http://schemas.microsoft.com/office/drawing/2014/chartex" xmlns:cx1="http://schemas.microsoft.com/office/drawing/2015/9/8/chartex" xmlns:cx2="http://schemas.microsoft.com/office/drawing/2015/10/21/chartex" xmlns:cx3="http://schemas.microsoft.com/office/drawing/2016/5/9/chartex" xmlns:cx4="http://schemas.microsoft.com/office/drawing/2016/5/10/chartex" xmlns:cx5="http://schemas.microsoft.com/office/drawing/2016/5/11/chartex" xmlns:cx6="http://schemas.microsoft.com/office/drawing/2016/5/12/chartex" xmlns:cx7="http://schemas.microsoft.com/office/drawing/2016/5/13/chartex" xmlns:cx8="http://schemas.microsoft.com/office/drawing/2016/5/14/chartex" xmlns:mc="http://schemas.openxmlformats.org/markup-compatibility/2006" xmlns:aink="http://schemas.microsoft.com/office/drawing/2016/ink" xmlns:am3d="http://schemas.microsoft.com/office/drawing/2017/model3d" xmlns:o="urn:schemas-microsoft-com:office:office" xmlns:oel="http://schemas.microsoft.com/office/2019/extlst" xmlns:r="http://schemas.openxmlformats.org/officeDocument/2006/relationships" xmlns:m="http://schemas.openxmlformats.org/officeDocument/2006/math" xmlns:v="urn:schemas-microsoft-com:vml" xmlns:wp14="http://schemas.microsoft.com/office/word/2010/wordprocessingDrawing" xmlns:wp="http://schemas.openxmlformats.org/drawingml/2006/wordprocessingDrawing" xmlns:w10="urn:schemas-microsoft-com:office:word" xmlns:w="http://schemas.openxmlformats.org/wordprocessingml/2006/main" xmlns:w14="http://schemas.microsoft.com/office/word/2010/wordml" xmlns:w15="http://schemas.microsoft.com/office/word/2012/wordml" xmlns:w16cex="http://schemas.microsoft.com/office/word/2018/wordml/cex" xmlns:w16cid="http://schemas.microsoft.com/office/word/2016/wordml/cid" xmlns:w16="http://schemas.microsoft.com/office/word/2018/wordml" xmlns:w16sdtdh="http://schemas.microsoft.com/office/word/2020/wordml/sdtdatahash" xmlns:w16se="http://schemas.microsoft.com/office/word/2015/wordml/symex" xmlns:wpg="http://schemas.microsoft.com/office/word/2010/wordprocessingGroup" xmlns:wpi="http://schemas.microsoft.com/office/word/2010/wordprocessingInk" xmlns:wne="http://schemas.microsoft.com/office/word/2006/wordml" xmlns:wps="http://schemas.microsoft.com/office/word/2010/wordprocessingShape" mc:Ignorable="w14 w15 w16se w16cid w16 w16cex w16sdtdh wp14">
+  <w:sdt>
+    <w:sdtPr>
+      <w:id w:val="-673571095"/>
+      <w:docPartObj>
+        <w:docPartGallery w:val="Page Numbers (Top of Page)"/>
+        <w:docPartUnique/>
+      </w:docPartObj>
+    </w:sdtPr>
+    <w:sdtContent>
+      <w:p>
+        <w:pPr>
+          <w:pStyle w:val="Intestazione"/>
+          <w:jc w:val="right"/>
+        </w:pPr>
+        <w:r>
+          <w:fldChar w:fldCharType="begin"/>
+        </w:r>
+        <w:r>
+          <w:instrText>PAGE   \* MERGEFORMAT</w:instrText>
+        </w:r>
+        <w:r>
+          <w:fldChar w:fldCharType="separate"/>
+        </w:r>
+        <w:r>
+          <w:t>2</w:t>
+        </w:r>
+        <w:r>
+          <w:fldChar w:fldCharType="end"/>
+        </w:r>
+      </w:p>
+    </w:sdtContent>
+  </w:sdt>
+  <w:p>
+    <w:pPr>
+      <w:pStyle w:val="Intestazione"/>
+    </w:pPr>
+  </w:p>
+</w:hdr>
 </file>
 
 <file path=word/styles.xml><?xml version="1.0" encoding="utf-8"?>
@@ -2100,6 +2368,50 @@
       <w:color w:val="666666"/>
     </w:rPr>
   </w:style>
+  <w:style w:type="paragraph" w:styleId="Intestazione">
+    <w:name w:val="header"/>
+    <w:basedOn w:val="Normale"/>
+    <w:link w:val="IntestazioneCarattere"/>
+    <w:uiPriority w:val="99"/>
+    <w:unhideWhenUsed/>
+    <w:rsid w:val="00A02800"/>
+    <w:pPr>
+      <w:tabs>
+        <w:tab w:val="center" w:pos="4819"/>
+        <w:tab w:val="right" w:pos="9638"/>
+      </w:tabs>
+      <w:spacing w:after="0" w:line="240" w:lineRule="auto"/>
+    </w:pPr>
+  </w:style>
+  <w:style w:type="character" w:customStyle="1" w:styleId="IntestazioneCarattere">
+    <w:name w:val="Intestazione Carattere"/>
+    <w:basedOn w:val="Carpredefinitoparagrafo"/>
+    <w:link w:val="Intestazione"/>
+    <w:uiPriority w:val="99"/>
+    <w:rsid w:val="00A02800"/>
+  </w:style>
+  <w:style w:type="paragraph" w:styleId="Pidipagina">
+    <w:name w:val="footer"/>
+    <w:basedOn w:val="Normale"/>
+    <w:link w:val="PidipaginaCarattere"/>
+    <w:uiPriority w:val="99"/>
+    <w:unhideWhenUsed/>
+    <w:rsid w:val="00A02800"/>
+    <w:pPr>
+      <w:tabs>
+        <w:tab w:val="center" w:pos="4819"/>
+        <w:tab w:val="right" w:pos="9638"/>
+      </w:tabs>
+      <w:spacing w:after="0" w:line="240" w:lineRule="auto"/>
+    </w:pPr>
+  </w:style>
+  <w:style w:type="character" w:customStyle="1" w:styleId="PidipaginaCarattere">
+    <w:name w:val="Piè di pagina Carattere"/>
+    <w:basedOn w:val="Carpredefinitoparagrafo"/>
+    <w:link w:val="Pidipagina"/>
+    <w:uiPriority w:val="99"/>
+    <w:rsid w:val="00A02800"/>
+  </w:style>
 </w:styles>
 </file>
 

--- a/UniPD/Tutor Didattico/Automi - Semestre 2/Track logico Tutorato 3.docx
+++ b/UniPD/Tutor Didattico/Automi - Semestre 2/Track logico Tutorato 3.docx
@@ -688,22 +688,19 @@
     <w:p/>
     <w:p>
       <w:r>
-        <w:rPr>
-          <w:noProof/>
-        </w:rPr>
         <w:drawing>
-          <wp:anchor distT="0" distB="0" distL="114300" distR="114300" simplePos="0" relativeHeight="251679744" behindDoc="0" locked="0" layoutInCell="1" allowOverlap="1" wp14:anchorId="6A1D63BF" wp14:editId="4644C9C2">
+          <wp:anchor distT="0" distB="0" distL="114300" distR="114300" simplePos="0" relativeHeight="251708416" behindDoc="0" locked="0" layoutInCell="1" allowOverlap="1" wp14:anchorId="07AAE36A" wp14:editId="13373A15">
             <wp:simplePos x="0" y="0"/>
             <wp:positionH relativeFrom="column">
-              <wp:posOffset>-609754</wp:posOffset>
+              <wp:posOffset>604520</wp:posOffset>
             </wp:positionH>
             <wp:positionV relativeFrom="paragraph">
-              <wp:posOffset>263525</wp:posOffset>
+              <wp:posOffset>277495</wp:posOffset>
             </wp:positionV>
-            <wp:extent cx="3677285" cy="1970405"/>
-            <wp:effectExtent l="0" t="0" r="0" b="0"/>
+            <wp:extent cx="4968875" cy="1894205"/>
+            <wp:effectExtent l="0" t="0" r="3175" b="0"/>
             <wp:wrapSquare wrapText="bothSides"/>
-            <wp:docPr id="1868594476" name="Immagine 1" descr="Immagine che contiene testo, Carattere, schermata, bianco e nero&#10;&#10;Descrizione generata automaticamente"/>
+            <wp:docPr id="986182184" name="Immagine 1" descr="Immagine che contiene testo, schermata, Carattere, numero&#10;&#10;Descrizione generata automaticamente"/>
             <wp:cNvGraphicFramePr>
               <a:graphicFrameLocks xmlns:a="http://schemas.openxmlformats.org/drawingml/2006/main" noChangeAspect="1"/>
             </wp:cNvGraphicFramePr>
@@ -711,7 +708,7 @@
               <a:graphicData uri="http://schemas.openxmlformats.org/drawingml/2006/picture">
                 <pic:pic xmlns:pic="http://schemas.openxmlformats.org/drawingml/2006/picture">
                   <pic:nvPicPr>
-                    <pic:cNvPr id="1868594476" name="Immagine 1" descr="Immagine che contiene testo, Carattere, schermata, bianco e nero&#10;&#10;Descrizione generata automaticamente"/>
+                    <pic:cNvPr id="986182184" name="Immagine 1" descr="Immagine che contiene testo, schermata, Carattere, numero&#10;&#10;Descrizione generata automaticamente"/>
                     <pic:cNvPicPr/>
                   </pic:nvPicPr>
                   <pic:blipFill>
@@ -723,7 +720,7 @@
                   <pic:spPr>
                     <a:xfrm>
                       <a:off x="0" y="0"/>
-                      <a:ext cx="3677285" cy="1970405"/>
+                      <a:ext cx="4968875" cy="1894205"/>
                     </a:xfrm>
                     <a:prstGeom prst="rect">
                       <a:avLst/>
@@ -741,23 +738,27 @@
           </wp:anchor>
         </w:drawing>
       </w:r>
-      <w:r>
-        <w:rPr>
-          <w:noProof/>
-        </w:rPr>
+    </w:p>
+    <w:p/>
+    <w:p/>
+    <w:p/>
+    <w:p/>
+    <w:p/>
+    <w:p>
+      <w:r>
         <w:drawing>
-          <wp:anchor distT="0" distB="0" distL="114300" distR="114300" simplePos="0" relativeHeight="251683840" behindDoc="0" locked="0" layoutInCell="1" allowOverlap="1" wp14:anchorId="33BDD546" wp14:editId="240C6E36">
+          <wp:anchor distT="0" distB="0" distL="114300" distR="114300" simplePos="0" relativeHeight="251710464" behindDoc="0" locked="0" layoutInCell="1" allowOverlap="1" wp14:anchorId="32324199" wp14:editId="5BC4A7ED">
             <wp:simplePos x="0" y="0"/>
             <wp:positionH relativeFrom="column">
-              <wp:posOffset>3141282</wp:posOffset>
+              <wp:posOffset>606565</wp:posOffset>
             </wp:positionH>
             <wp:positionV relativeFrom="paragraph">
-              <wp:posOffset>318958</wp:posOffset>
+              <wp:posOffset>582210</wp:posOffset>
             </wp:positionV>
-            <wp:extent cx="3699622" cy="1729280"/>
-            <wp:effectExtent l="0" t="0" r="0" b="4445"/>
+            <wp:extent cx="4994275" cy="1985645"/>
+            <wp:effectExtent l="0" t="0" r="0" b="0"/>
             <wp:wrapSquare wrapText="bothSides"/>
-            <wp:docPr id="1891545992" name="Immagine 1" descr="Immagine che contiene testo, Carattere, bianco e nero, schermata&#10;&#10;Descrizione generata automaticamente"/>
+            <wp:docPr id="2146083002" name="Immagine 1" descr="Immagine che contiene testo, schermata, Carattere, documento&#10;&#10;Descrizione generata automaticamente"/>
             <wp:cNvGraphicFramePr>
               <a:graphicFrameLocks xmlns:a="http://schemas.openxmlformats.org/drawingml/2006/main" noChangeAspect="1"/>
             </wp:cNvGraphicFramePr>
@@ -765,7 +766,7 @@
               <a:graphicData uri="http://schemas.openxmlformats.org/drawingml/2006/picture">
                 <pic:pic xmlns:pic="http://schemas.openxmlformats.org/drawingml/2006/picture">
                   <pic:nvPicPr>
-                    <pic:cNvPr id="1891545992" name="Immagine 1" descr="Immagine che contiene testo, Carattere, bianco e nero, schermata&#10;&#10;Descrizione generata automaticamente"/>
+                    <pic:cNvPr id="2146083002" name="Immagine 1" descr="Immagine che contiene testo, schermata, Carattere, documento&#10;&#10;Descrizione generata automaticamente"/>
                     <pic:cNvPicPr/>
                   </pic:nvPicPr>
                   <pic:blipFill>
@@ -777,7 +778,7 @@
                   <pic:spPr>
                     <a:xfrm>
                       <a:off x="0" y="0"/>
-                      <a:ext cx="3702348" cy="1730554"/>
+                      <a:ext cx="4994275" cy="1985645"/>
                     </a:xfrm>
                     <a:prstGeom prst="rect">
                       <a:avLst/>
@@ -795,26 +796,34 @@
           </wp:anchor>
         </w:drawing>
       </w:r>
-    </w:p>
-    <w:p/>
-    <w:p>
-      <w:r>
+      <w:r>
+        <w:br w:type="page"/>
+      </w:r>
+    </w:p>
+    <w:p>
+      <w:pPr>
         <w:rPr>
           <w:noProof/>
         </w:rPr>
+      </w:pPr>
+      <w:r>
+        <w:rPr>
+          <w:noProof/>
+        </w:rPr>
+        <w:lastRenderedPageBreak/>
         <w:drawing>
-          <wp:anchor distT="0" distB="0" distL="114300" distR="114300" simplePos="0" relativeHeight="251681792" behindDoc="0" locked="0" layoutInCell="1" allowOverlap="1" wp14:anchorId="1F814726" wp14:editId="35FD1C6E">
+          <wp:anchor distT="0" distB="0" distL="114300" distR="114300" simplePos="0" relativeHeight="251712512" behindDoc="0" locked="0" layoutInCell="1" allowOverlap="1" wp14:anchorId="595540CD" wp14:editId="686A9AD1">
             <wp:simplePos x="0" y="0"/>
             <wp:positionH relativeFrom="column">
-              <wp:posOffset>1488223</wp:posOffset>
+              <wp:posOffset>384575</wp:posOffset>
             </wp:positionH>
             <wp:positionV relativeFrom="paragraph">
-              <wp:posOffset>6357</wp:posOffset>
+              <wp:posOffset>130564</wp:posOffset>
             </wp:positionV>
-            <wp:extent cx="3758565" cy="759460"/>
-            <wp:effectExtent l="0" t="0" r="0" b="2540"/>
+            <wp:extent cx="5126355" cy="2499360"/>
+            <wp:effectExtent l="0" t="0" r="0" b="0"/>
             <wp:wrapSquare wrapText="bothSides"/>
-            <wp:docPr id="1642629331" name="Immagine 1" descr="Immagine che contiene testo, Carattere&#10;&#10;Descrizione generata automaticamente"/>
+            <wp:docPr id="1869486836" name="Immagine 1" descr="Immagine che contiene testo, schermata, Carattere, documento&#10;&#10;Descrizione generata automaticamente"/>
             <wp:cNvGraphicFramePr>
               <a:graphicFrameLocks xmlns:a="http://schemas.openxmlformats.org/drawingml/2006/main" noChangeAspect="1"/>
             </wp:cNvGraphicFramePr>
@@ -822,7 +831,7 @@
               <a:graphicData uri="http://schemas.openxmlformats.org/drawingml/2006/picture">
                 <pic:pic xmlns:pic="http://schemas.openxmlformats.org/drawingml/2006/picture">
                   <pic:nvPicPr>
-                    <pic:cNvPr id="1642629331" name="Immagine 1" descr="Immagine che contiene testo, Carattere&#10;&#10;Descrizione generata automaticamente"/>
+                    <pic:cNvPr id="1869486836" name="Immagine 1" descr="Immagine che contiene testo, schermata, Carattere, documento&#10;&#10;Descrizione generata automaticamente"/>
                     <pic:cNvPicPr/>
                   </pic:nvPicPr>
                   <pic:blipFill>
@@ -834,7 +843,7 @@
                   <pic:spPr>
                     <a:xfrm>
                       <a:off x="0" y="0"/>
-                      <a:ext cx="3758565" cy="759460"/>
+                      <a:ext cx="5126355" cy="2499360"/>
                     </a:xfrm>
                     <a:prstGeom prst="rect">
                       <a:avLst/>
@@ -853,33 +862,85 @@
         </w:drawing>
       </w:r>
     </w:p>
-    <w:p/>
-    <w:p/>
-    <w:p/>
-    <w:p>
-      <w:r>
-        <w:br w:type="page"/>
-      </w:r>
-    </w:p>
-    <w:p>
-      <w:r>
+    <w:p>
+      <w:pPr>
         <w:rPr>
           <w:noProof/>
         </w:rPr>
-        <w:lastRenderedPageBreak/>
+      </w:pPr>
+    </w:p>
+    <w:p>
+      <w:pPr>
+        <w:rPr>
+          <w:noProof/>
+        </w:rPr>
+      </w:pPr>
+    </w:p>
+    <w:p>
+      <w:pPr>
+        <w:rPr>
+          <w:noProof/>
+        </w:rPr>
+      </w:pPr>
+    </w:p>
+    <w:p>
+      <w:pPr>
+        <w:rPr>
+          <w:noProof/>
+        </w:rPr>
+      </w:pPr>
+    </w:p>
+    <w:p>
+      <w:pPr>
+        <w:rPr>
+          <w:noProof/>
+        </w:rPr>
+      </w:pPr>
+    </w:p>
+    <w:p>
+      <w:pPr>
+        <w:rPr>
+          <w:noProof/>
+        </w:rPr>
+      </w:pPr>
+    </w:p>
+    <w:p>
+      <w:pPr>
+        <w:rPr>
+          <w:noProof/>
+        </w:rPr>
+      </w:pPr>
+    </w:p>
+    <w:p>
+      <w:pPr>
+        <w:rPr>
+          <w:noProof/>
+        </w:rPr>
+      </w:pPr>
+    </w:p>
+    <w:p>
+      <w:pPr>
+        <w:rPr>
+          <w:noProof/>
+        </w:rPr>
+      </w:pPr>
+      <w:r>
+        <w:rPr>
+          <w:noProof/>
+        </w:rPr>
         <w:drawing>
-          <wp:anchor distT="0" distB="0" distL="114300" distR="114300" simplePos="0" relativeHeight="251687936" behindDoc="0" locked="0" layoutInCell="1" allowOverlap="1" wp14:anchorId="521C24A8" wp14:editId="23AE8D58">
+          <wp:anchor distT="0" distB="0" distL="114300" distR="114300" simplePos="0" relativeHeight="251714560" behindDoc="0" locked="0" layoutInCell="1" allowOverlap="1" wp14:anchorId="76FFB09F" wp14:editId="6B8CD94D">
             <wp:simplePos x="0" y="0"/>
             <wp:positionH relativeFrom="column">
-              <wp:posOffset>3077112</wp:posOffset>
+              <wp:posOffset>384245</wp:posOffset>
             </wp:positionH>
             <wp:positionV relativeFrom="paragraph">
-              <wp:posOffset>600</wp:posOffset>
+              <wp:posOffset>202565</wp:posOffset>
             </wp:positionV>
-            <wp:extent cx="3649980" cy="2933700"/>
-            <wp:effectExtent l="0" t="0" r="7620" b="0"/>
+            <wp:extent cx="5506085" cy="3001645"/>
+            <wp:effectExtent l="0" t="0" r="0" b="8255"/>
             <wp:wrapSquare wrapText="bothSides"/>
-            <wp:docPr id="202069497" name="Immagine 1" descr="Immagine che contiene testo, schermata, Carattere&#10;&#10;Descrizione generata automaticamente"/>
+            <wp:docPr id="1224598697" name="Immagine 1" descr="Immagine che contiene testo, schermata, Carattere, documento&#10;&#10;Descrizione generata automaticamente"/>
             <wp:cNvGraphicFramePr>
               <a:graphicFrameLocks xmlns:a="http://schemas.openxmlformats.org/drawingml/2006/main" noChangeAspect="1"/>
             </wp:cNvGraphicFramePr>
@@ -887,7 +948,7 @@
               <a:graphicData uri="http://schemas.openxmlformats.org/drawingml/2006/picture">
                 <pic:pic xmlns:pic="http://schemas.openxmlformats.org/drawingml/2006/picture">
                   <pic:nvPicPr>
-                    <pic:cNvPr id="202069497" name="Immagine 1" descr="Immagine che contiene testo, schermata, Carattere&#10;&#10;Descrizione generata automaticamente"/>
+                    <pic:cNvPr id="1224598697" name="Immagine 1" descr="Immagine che contiene testo, schermata, Carattere, documento&#10;&#10;Descrizione generata automaticamente"/>
                     <pic:cNvPicPr/>
                   </pic:nvPicPr>
                   <pic:blipFill>
@@ -899,7 +960,7 @@
                   <pic:spPr>
                     <a:xfrm>
                       <a:off x="0" y="0"/>
-                      <a:ext cx="3649980" cy="2933700"/>
+                      <a:ext cx="5506085" cy="3001645"/>
                     </a:xfrm>
                     <a:prstGeom prst="rect">
                       <a:avLst/>
@@ -917,23 +978,32 @@
           </wp:anchor>
         </w:drawing>
       </w:r>
-      <w:r>
-        <w:rPr>
-          <w:noProof/>
-        </w:rPr>
+    </w:p>
+    <w:p/>
+    <w:p/>
+    <w:p/>
+    <w:p/>
+    <w:p/>
+    <w:p/>
+    <w:p/>
+    <w:p/>
+    <w:p/>
+    <w:p/>
+    <w:p>
+      <w:r>
         <w:drawing>
-          <wp:anchor distT="0" distB="0" distL="114300" distR="114300" simplePos="0" relativeHeight="251685888" behindDoc="0" locked="0" layoutInCell="1" allowOverlap="1" wp14:anchorId="63115782" wp14:editId="6CC38F91">
+          <wp:anchor distT="0" distB="0" distL="114300" distR="114300" simplePos="0" relativeHeight="251716608" behindDoc="0" locked="0" layoutInCell="1" allowOverlap="1" wp14:anchorId="68520A9D" wp14:editId="1D04EDAD">
             <wp:simplePos x="0" y="0"/>
             <wp:positionH relativeFrom="column">
-              <wp:posOffset>-535947</wp:posOffset>
+              <wp:posOffset>1071245</wp:posOffset>
             </wp:positionH>
             <wp:positionV relativeFrom="paragraph">
-              <wp:posOffset>25121</wp:posOffset>
+              <wp:posOffset>249201</wp:posOffset>
             </wp:positionV>
-            <wp:extent cx="3536315" cy="3026410"/>
-            <wp:effectExtent l="0" t="0" r="6985" b="2540"/>
+            <wp:extent cx="3910330" cy="245110"/>
+            <wp:effectExtent l="0" t="0" r="0" b="2540"/>
             <wp:wrapSquare wrapText="bothSides"/>
-            <wp:docPr id="1956343286" name="Immagine 1" descr="Immagine che contiene testo, schermata, Carattere&#10;&#10;Descrizione generata automaticamente"/>
+            <wp:docPr id="274515095" name="Immagine 1"/>
             <wp:cNvGraphicFramePr>
               <a:graphicFrameLocks xmlns:a="http://schemas.openxmlformats.org/drawingml/2006/main" noChangeAspect="1"/>
             </wp:cNvGraphicFramePr>
@@ -941,7 +1011,7 @@
               <a:graphicData uri="http://schemas.openxmlformats.org/drawingml/2006/picture">
                 <pic:pic xmlns:pic="http://schemas.openxmlformats.org/drawingml/2006/picture">
                   <pic:nvPicPr>
-                    <pic:cNvPr id="1956343286" name="Immagine 1" descr="Immagine che contiene testo, schermata, Carattere&#10;&#10;Descrizione generata automaticamente"/>
+                    <pic:cNvPr id="274515095" name=""/>
                     <pic:cNvPicPr/>
                   </pic:nvPicPr>
                   <pic:blipFill>
@@ -953,7 +1023,7 @@
                   <pic:spPr>
                     <a:xfrm>
                       <a:off x="0" y="0"/>
-                      <a:ext cx="3536315" cy="3026410"/>
+                      <a:ext cx="3910330" cy="245110"/>
                     </a:xfrm>
                     <a:prstGeom prst="rect">
                       <a:avLst/>
@@ -974,11 +1044,247 @@
     </w:p>
     <w:p>
       <w:r>
+        <w:drawing>
+          <wp:anchor distT="0" distB="0" distL="114300" distR="114300" simplePos="0" relativeHeight="251724800" behindDoc="0" locked="0" layoutInCell="1" allowOverlap="1" wp14:anchorId="63828D37" wp14:editId="7C4804FA">
+            <wp:simplePos x="0" y="0"/>
+            <wp:positionH relativeFrom="column">
+              <wp:posOffset>760087</wp:posOffset>
+            </wp:positionH>
+            <wp:positionV relativeFrom="paragraph">
+              <wp:posOffset>530035</wp:posOffset>
+            </wp:positionV>
+            <wp:extent cx="4894828" cy="2087336"/>
+            <wp:effectExtent l="0" t="0" r="1270" b="8255"/>
+            <wp:wrapSquare wrapText="bothSides"/>
+            <wp:docPr id="70690695" name="Immagine 1"/>
+            <wp:cNvGraphicFramePr>
+              <a:graphicFrameLocks xmlns:a="http://schemas.openxmlformats.org/drawingml/2006/main" noChangeAspect="1"/>
+            </wp:cNvGraphicFramePr>
+            <a:graphic xmlns:a="http://schemas.openxmlformats.org/drawingml/2006/main">
+              <a:graphicData uri="http://schemas.openxmlformats.org/drawingml/2006/picture">
+                <pic:pic xmlns:pic="http://schemas.openxmlformats.org/drawingml/2006/picture">
+                  <pic:nvPicPr>
+                    <pic:cNvPr id="70690695" name=""/>
+                    <pic:cNvPicPr/>
+                  </pic:nvPicPr>
+                  <pic:blipFill>
+                    <a:blip r:embed="rId21"/>
+                    <a:stretch>
+                      <a:fillRect/>
+                    </a:stretch>
+                  </pic:blipFill>
+                  <pic:spPr>
+                    <a:xfrm>
+                      <a:off x="0" y="0"/>
+                      <a:ext cx="4894828" cy="2087336"/>
+                    </a:xfrm>
+                    <a:prstGeom prst="rect">
+                      <a:avLst/>
+                    </a:prstGeom>
+                  </pic:spPr>
+                </pic:pic>
+              </a:graphicData>
+            </a:graphic>
+            <wp14:sizeRelH relativeFrom="margin">
+              <wp14:pctWidth>0</wp14:pctWidth>
+            </wp14:sizeRelH>
+            <wp14:sizeRelV relativeFrom="margin">
+              <wp14:pctHeight>0</wp14:pctHeight>
+            </wp14:sizeRelV>
+          </wp:anchor>
+        </w:drawing>
+      </w:r>
+    </w:p>
+    <w:p>
+      <w:pPr>
+        <w:rPr>
+          <w:rFonts w:eastAsiaTheme="minorEastAsia"/>
+        </w:rPr>
+      </w:pPr>
+      <m:oMathPara>
+        <m:oMath>
+          <m:r>
+            <w:rPr>
+              <w:rFonts w:ascii="Cambria Math" w:hAnsi="Cambria Math"/>
+            </w:rPr>
+            <m:t>w=</m:t>
+          </m:r>
+          <m:sSup>
+            <m:sSupPr>
+              <m:ctrlPr>
+                <w:rPr>
+                  <w:rFonts w:ascii="Cambria Math" w:hAnsi="Cambria Math"/>
+                  <w:i/>
+                </w:rPr>
+              </m:ctrlPr>
+            </m:sSupPr>
+            <m:e>
+              <m:r>
+                <w:rPr>
+                  <w:rFonts w:ascii="Cambria Math" w:hAnsi="Cambria Math"/>
+                </w:rPr>
+                <m:t>a</m:t>
+              </m:r>
+            </m:e>
+            <m:sup>
+              <m:r>
+                <w:rPr>
+                  <w:rFonts w:ascii="Cambria Math" w:hAnsi="Cambria Math"/>
+                </w:rPr>
+                <m:t>p</m:t>
+              </m:r>
+            </m:sup>
+          </m:sSup>
+          <m:sSup>
+            <m:sSupPr>
+              <m:ctrlPr>
+                <w:rPr>
+                  <w:rFonts w:ascii="Cambria Math" w:hAnsi="Cambria Math"/>
+                  <w:i/>
+                </w:rPr>
+              </m:ctrlPr>
+            </m:sSupPr>
+            <m:e>
+              <m:r>
+                <w:rPr>
+                  <w:rFonts w:ascii="Cambria Math" w:hAnsi="Cambria Math"/>
+                </w:rPr>
+                <m:t>b</m:t>
+              </m:r>
+            </m:e>
+            <m:sup>
+              <m:r>
+                <w:rPr>
+                  <w:rFonts w:ascii="Cambria Math" w:hAnsi="Cambria Math"/>
+                </w:rPr>
+                <m:t>p</m:t>
+              </m:r>
+            </m:sup>
+          </m:sSup>
+        </m:oMath>
+      </m:oMathPara>
+    </w:p>
+    <w:p>
+      <w:r>
+        <w:br w:type="page"/>
+      </w:r>
+    </w:p>
+    <w:p>
+      <w:r>
+        <w:lastRenderedPageBreak/>
+        <w:drawing>
+          <wp:anchor distT="0" distB="0" distL="114300" distR="114300" simplePos="0" relativeHeight="251728896" behindDoc="0" locked="0" layoutInCell="1" allowOverlap="1" wp14:anchorId="19EE16AF" wp14:editId="424B1AEB">
+            <wp:simplePos x="0" y="0"/>
+            <wp:positionH relativeFrom="column">
+              <wp:posOffset>674791</wp:posOffset>
+            </wp:positionH>
+            <wp:positionV relativeFrom="paragraph">
+              <wp:posOffset>3143233</wp:posOffset>
+            </wp:positionV>
+            <wp:extent cx="5035550" cy="3259455"/>
+            <wp:effectExtent l="0" t="0" r="0" b="0"/>
+            <wp:wrapSquare wrapText="bothSides"/>
+            <wp:docPr id="1683778340" name="Immagine 1" descr="Immagine che contiene testo, schermata, Carattere&#10;&#10;Descrizione generata automaticamente"/>
+            <wp:cNvGraphicFramePr>
+              <a:graphicFrameLocks xmlns:a="http://schemas.openxmlformats.org/drawingml/2006/main" noChangeAspect="1"/>
+            </wp:cNvGraphicFramePr>
+            <a:graphic xmlns:a="http://schemas.openxmlformats.org/drawingml/2006/main">
+              <a:graphicData uri="http://schemas.openxmlformats.org/drawingml/2006/picture">
+                <pic:pic xmlns:pic="http://schemas.openxmlformats.org/drawingml/2006/picture">
+                  <pic:nvPicPr>
+                    <pic:cNvPr id="1683778340" name="Immagine 1" descr="Immagine che contiene testo, schermata, Carattere&#10;&#10;Descrizione generata automaticamente"/>
+                    <pic:cNvPicPr/>
+                  </pic:nvPicPr>
+                  <pic:blipFill>
+                    <a:blip r:embed="rId22"/>
+                    <a:stretch>
+                      <a:fillRect/>
+                    </a:stretch>
+                  </pic:blipFill>
+                  <pic:spPr>
+                    <a:xfrm>
+                      <a:off x="0" y="0"/>
+                      <a:ext cx="5035550" cy="3259455"/>
+                    </a:xfrm>
+                    <a:prstGeom prst="rect">
+                      <a:avLst/>
+                    </a:prstGeom>
+                  </pic:spPr>
+                </pic:pic>
+              </a:graphicData>
+            </a:graphic>
+            <wp14:sizeRelH relativeFrom="margin">
+              <wp14:pctWidth>0</wp14:pctWidth>
+            </wp14:sizeRelH>
+            <wp14:sizeRelV relativeFrom="margin">
+              <wp14:pctHeight>0</wp14:pctHeight>
+            </wp14:sizeRelV>
+          </wp:anchor>
+        </w:drawing>
+      </w:r>
+      <w:r>
+        <w:drawing>
+          <wp:anchor distT="0" distB="0" distL="114300" distR="114300" simplePos="0" relativeHeight="251726848" behindDoc="0" locked="0" layoutInCell="1" allowOverlap="1" wp14:anchorId="2C81DF95" wp14:editId="252B51E4">
+            <wp:simplePos x="0" y="0"/>
+            <wp:positionH relativeFrom="column">
+              <wp:posOffset>751840</wp:posOffset>
+            </wp:positionH>
+            <wp:positionV relativeFrom="paragraph">
+              <wp:posOffset>2540</wp:posOffset>
+            </wp:positionV>
+            <wp:extent cx="4803140" cy="2827020"/>
+            <wp:effectExtent l="0" t="0" r="0" b="0"/>
+            <wp:wrapSquare wrapText="bothSides"/>
+            <wp:docPr id="508470156" name="Immagine 1" descr="Immagine che contiene testo, schermata, Carattere&#10;&#10;Descrizione generata automaticamente"/>
+            <wp:cNvGraphicFramePr>
+              <a:graphicFrameLocks xmlns:a="http://schemas.openxmlformats.org/drawingml/2006/main" noChangeAspect="1"/>
+            </wp:cNvGraphicFramePr>
+            <a:graphic xmlns:a="http://schemas.openxmlformats.org/drawingml/2006/main">
+              <a:graphicData uri="http://schemas.openxmlformats.org/drawingml/2006/picture">
+                <pic:pic xmlns:pic="http://schemas.openxmlformats.org/drawingml/2006/picture">
+                  <pic:nvPicPr>
+                    <pic:cNvPr id="508470156" name="Immagine 1" descr="Immagine che contiene testo, schermata, Carattere&#10;&#10;Descrizione generata automaticamente"/>
+                    <pic:cNvPicPr/>
+                  </pic:nvPicPr>
+                  <pic:blipFill>
+                    <a:blip r:embed="rId23"/>
+                    <a:stretch>
+                      <a:fillRect/>
+                    </a:stretch>
+                  </pic:blipFill>
+                  <pic:spPr>
+                    <a:xfrm>
+                      <a:off x="0" y="0"/>
+                      <a:ext cx="4803140" cy="2827020"/>
+                    </a:xfrm>
+                    <a:prstGeom prst="rect">
+                      <a:avLst/>
+                    </a:prstGeom>
+                  </pic:spPr>
+                </pic:pic>
+              </a:graphicData>
+            </a:graphic>
+            <wp14:sizeRelH relativeFrom="margin">
+              <wp14:pctWidth>0</wp14:pctWidth>
+            </wp14:sizeRelH>
+            <wp14:sizeRelV relativeFrom="margin">
+              <wp14:pctHeight>0</wp14:pctHeight>
+            </wp14:sizeRelV>
+          </wp:anchor>
+        </w:drawing>
+      </w:r>
+      <w:r>
+        <w:br w:type="page"/>
+      </w:r>
+    </w:p>
+    <w:p>
+      <w:r>
         <w:rPr>
           <w:noProof/>
         </w:rPr>
+        <w:lastRenderedPageBreak/>
         <w:drawing>
-          <wp:anchor distT="0" distB="0" distL="114300" distR="114300" simplePos="0" relativeHeight="251689984" behindDoc="0" locked="0" layoutInCell="1" allowOverlap="1" wp14:anchorId="6E6A1DEA" wp14:editId="77F43935">
+          <wp:anchor distT="0" distB="0" distL="114300" distR="114300" simplePos="0" relativeHeight="251689984" behindDoc="0" locked="0" layoutInCell="1" allowOverlap="1" wp14:anchorId="6E6A1DEA" wp14:editId="561C8D30">
             <wp:simplePos x="0" y="0"/>
             <wp:positionH relativeFrom="column">
               <wp:posOffset>612587</wp:posOffset>
@@ -1001,7 +1307,7 @@
                     <pic:cNvPicPr/>
                   </pic:nvPicPr>
                   <pic:blipFill>
-                    <a:blip r:embed="rId21"/>
+                    <a:blip r:embed="rId24"/>
                     <a:stretch>
                       <a:fillRect/>
                     </a:stretch>
@@ -1070,7 +1376,7 @@
                     <pic:cNvPicPr/>
                   </pic:nvPicPr>
                   <pic:blipFill>
-                    <a:blip r:embed="rId22"/>
+                    <a:blip r:embed="rId25"/>
                     <a:stretch>
                       <a:fillRect/>
                     </a:stretch>
@@ -1106,23 +1412,18 @@
     <w:p/>
     <w:p>
       <w:r>
-        <w:br w:type="page"/>
-      </w:r>
-    </w:p>
-    <w:p>
-      <w:r>
         <w:rPr>
           <w:noProof/>
         </w:rPr>
         <w:lastRenderedPageBreak/>
         <w:drawing>
-          <wp:anchor distT="0" distB="0" distL="114300" distR="114300" simplePos="0" relativeHeight="251696128" behindDoc="0" locked="0" layoutInCell="1" allowOverlap="1" wp14:anchorId="507D3F25" wp14:editId="6684D072">
+          <wp:anchor distT="0" distB="0" distL="114300" distR="114300" simplePos="0" relativeHeight="251696128" behindDoc="0" locked="0" layoutInCell="1" allowOverlap="1" wp14:anchorId="507D3F25" wp14:editId="019B00F7">
             <wp:simplePos x="0" y="0"/>
             <wp:positionH relativeFrom="column">
-              <wp:posOffset>112054</wp:posOffset>
+              <wp:posOffset>134975</wp:posOffset>
             </wp:positionH>
             <wp:positionV relativeFrom="paragraph">
-              <wp:posOffset>2606256</wp:posOffset>
+              <wp:posOffset>2435860</wp:posOffset>
             </wp:positionV>
             <wp:extent cx="5864860" cy="5318760"/>
             <wp:effectExtent l="0" t="0" r="2540" b="0"/>
@@ -1139,7 +1440,7 @@
                     <pic:cNvPicPr/>
                   </pic:nvPicPr>
                   <pic:blipFill>
-                    <a:blip r:embed="rId23"/>
+                    <a:blip r:embed="rId26"/>
                     <a:stretch>
                       <a:fillRect/>
                     </a:stretch>
@@ -1193,7 +1494,7 @@
                     <pic:cNvPicPr/>
                   </pic:nvPicPr>
                   <pic:blipFill>
-                    <a:blip r:embed="rId24"/>
+                    <a:blip r:embed="rId27"/>
                     <a:stretch>
                       <a:fillRect/>
                     </a:stretch>
@@ -1213,8 +1514,60 @@
           </wp:anchor>
         </w:drawing>
       </w:r>
-    </w:p>
-    <w:p>
+      <w:r>
+        <w:t>(Riferimento da dire in aula: es. 2 preparazione esame sul Moodle)</w:t>
+      </w:r>
+    </w:p>
+    <w:p>
+      <w:r>
+        <w:rPr>
+          <w:sz w:val="20"/>
+          <w:szCs w:val="20"/>
+        </w:rPr>
+        <w:t>Linguaggio</w:t>
+      </w:r>
+      <w:r>
+        <w:rPr>
+          <w:sz w:val="20"/>
+          <w:szCs w:val="20"/>
+        </w:rPr>
+        <w:t xml:space="preserve"> </w:t>
+      </w:r>
+      <w:r>
+        <w:rPr>
+          <w:sz w:val="20"/>
+          <w:szCs w:val="20"/>
+        </w:rPr>
+        <w:t>regolare significa che esiste un DFA che lo riconosce. Tutte le parole di L sono di lunghezza &gt; 1 (altrimenti non si potrebbe togliere una lettera). Togliendo una lettera ad una parola composta da una sola lettera otteniamo un set</w:t>
+      </w:r>
+      <w:r>
+        <w:rPr>
+          <w:sz w:val="20"/>
+          <w:szCs w:val="20"/>
+        </w:rPr>
+        <w:t xml:space="preserve"> </w:t>
+      </w:r>
+      <w:r>
+        <w:rPr>
+          <w:sz w:val="20"/>
+          <w:szCs w:val="20"/>
+        </w:rPr>
+        <w:t>vuoto, che per definizione è un linguaggio regolare. Nel caso l’automa sia composto da due o più simboli dell’alfabeto dobbiamo semplicemente costruire un automa che</w:t>
+      </w:r>
+      <w:r>
+        <w:rPr>
+          <w:sz w:val="20"/>
+          <w:szCs w:val="20"/>
+        </w:rPr>
+        <w:t xml:space="preserve"> </w:t>
+      </w:r>
+      <w:r>
+        <w:rPr>
+          <w:sz w:val="20"/>
+          <w:szCs w:val="20"/>
+        </w:rPr>
+        <w:t>sostituisce la transizione che accettava y e con una epsilon transizione allo stato successivo</w:t>
+      </w:r>
       <w:r>
         <w:br w:type="page"/>
       </w:r>
@@ -1223,18 +1576,18 @@
       <w:r>
         <w:lastRenderedPageBreak/>
         <w:drawing>
-          <wp:anchor distT="0" distB="0" distL="114300" distR="114300" simplePos="0" relativeHeight="251698176" behindDoc="0" locked="0" layoutInCell="1" allowOverlap="1" wp14:anchorId="6382EBF1" wp14:editId="43644C2F">
+          <wp:anchor distT="0" distB="0" distL="114300" distR="114300" simplePos="0" relativeHeight="251753472" behindDoc="0" locked="0" layoutInCell="1" allowOverlap="1" wp14:anchorId="3DF66093" wp14:editId="286D9DF7">
             <wp:simplePos x="0" y="0"/>
             <wp:positionH relativeFrom="column">
-              <wp:posOffset>547986</wp:posOffset>
+              <wp:posOffset>-35626</wp:posOffset>
             </wp:positionH>
             <wp:positionV relativeFrom="paragraph">
-              <wp:posOffset>625</wp:posOffset>
+              <wp:posOffset>1299911</wp:posOffset>
             </wp:positionV>
-            <wp:extent cx="5246370" cy="2135505"/>
-            <wp:effectExtent l="0" t="0" r="0" b="0"/>
+            <wp:extent cx="6120130" cy="1917700"/>
+            <wp:effectExtent l="0" t="0" r="0" b="6350"/>
             <wp:wrapSquare wrapText="bothSides"/>
-            <wp:docPr id="265314841" name="Immagine 1" descr="Immagine che contiene testo, schermata, Carattere, algebra&#10;&#10;Descrizione generata automaticamente"/>
+            <wp:docPr id="1436701332" name="Immagine 1" descr="Immagine che contiene testo, schermata, Carattere, informazione&#10;&#10;Descrizione generata automaticamente"/>
             <wp:cNvGraphicFramePr>
               <a:graphicFrameLocks xmlns:a="http://schemas.openxmlformats.org/drawingml/2006/main" noChangeAspect="1"/>
             </wp:cNvGraphicFramePr>
@@ -1242,11 +1595,11 @@
               <a:graphicData uri="http://schemas.openxmlformats.org/drawingml/2006/picture">
                 <pic:pic xmlns:pic="http://schemas.openxmlformats.org/drawingml/2006/picture">
                   <pic:nvPicPr>
-                    <pic:cNvPr id="265314841" name="Immagine 1" descr="Immagine che contiene testo, schermata, Carattere, algebra&#10;&#10;Descrizione generata automaticamente"/>
+                    <pic:cNvPr id="1436701332" name="Immagine 1" descr="Immagine che contiene testo, schermata, Carattere, informazione&#10;&#10;Descrizione generata automaticamente"/>
                     <pic:cNvPicPr/>
                   </pic:nvPicPr>
                   <pic:blipFill>
-                    <a:blip r:embed="rId25"/>
+                    <a:blip r:embed="rId28"/>
                     <a:stretch>
                       <a:fillRect/>
                     </a:stretch>
@@ -1254,7 +1607,7 @@
                   <pic:spPr>
                     <a:xfrm>
                       <a:off x="0" y="0"/>
-                      <a:ext cx="5246370" cy="2135505"/>
+                      <a:ext cx="6120130" cy="1917700"/>
                     </a:xfrm>
                     <a:prstGeom prst="rect">
                       <a:avLst/>
@@ -1263,30 +1616,60 @@
                 </pic:pic>
               </a:graphicData>
             </a:graphic>
-            <wp14:sizeRelH relativeFrom="margin">
-              <wp14:pctWidth>0</wp14:pctWidth>
-            </wp14:sizeRelH>
-            <wp14:sizeRelV relativeFrom="margin">
-              <wp14:pctHeight>0</wp14:pctHeight>
-            </wp14:sizeRelV>
           </wp:anchor>
         </w:drawing>
       </w:r>
-    </w:p>
-    <w:p/>
-    <w:p/>
-    <w:p/>
-    <w:p/>
-    <w:p/>
-    <w:p/>
-    <w:p/>
-    <w:p>
-      <w:r>
-        <w:t>Soluzione: 1.54 pdf</w:t>
-      </w:r>
-    </w:p>
-    <w:p>
-      <w:r>
+      <w:r>
+        <w:drawing>
+          <wp:anchor distT="0" distB="0" distL="114300" distR="114300" simplePos="0" relativeHeight="251751424" behindDoc="0" locked="0" layoutInCell="1" allowOverlap="1" wp14:anchorId="086E12F1" wp14:editId="7A04315F">
+            <wp:simplePos x="0" y="0"/>
+            <wp:positionH relativeFrom="column">
+              <wp:posOffset>0</wp:posOffset>
+            </wp:positionH>
+            <wp:positionV relativeFrom="paragraph">
+              <wp:posOffset>470</wp:posOffset>
+            </wp:positionV>
+            <wp:extent cx="6120130" cy="1151255"/>
+            <wp:effectExtent l="0" t="0" r="0" b="0"/>
+            <wp:wrapSquare wrapText="bothSides"/>
+            <wp:docPr id="1631676283" name="Immagine 1" descr="Immagine che contiene testo, Carattere, schermata, informazione&#10;&#10;Descrizione generata automaticamente"/>
+            <wp:cNvGraphicFramePr>
+              <a:graphicFrameLocks xmlns:a="http://schemas.openxmlformats.org/drawingml/2006/main" noChangeAspect="1"/>
+            </wp:cNvGraphicFramePr>
+            <a:graphic xmlns:a="http://schemas.openxmlformats.org/drawingml/2006/main">
+              <a:graphicData uri="http://schemas.openxmlformats.org/drawingml/2006/picture">
+                <pic:pic xmlns:pic="http://schemas.openxmlformats.org/drawingml/2006/picture">
+                  <pic:nvPicPr>
+                    <pic:cNvPr id="1631676283" name="Immagine 1" descr="Immagine che contiene testo, Carattere, schermata, informazione&#10;&#10;Descrizione generata automaticamente"/>
+                    <pic:cNvPicPr/>
+                  </pic:nvPicPr>
+                  <pic:blipFill>
+                    <a:blip r:embed="rId29"/>
+                    <a:stretch>
+                      <a:fillRect/>
+                    </a:stretch>
+                  </pic:blipFill>
+                  <pic:spPr>
+                    <a:xfrm>
+                      <a:off x="0" y="0"/>
+                      <a:ext cx="6120130" cy="1151255"/>
+                    </a:xfrm>
+                    <a:prstGeom prst="rect">
+                      <a:avLst/>
+                    </a:prstGeom>
+                  </pic:spPr>
+                </pic:pic>
+              </a:graphicData>
+            </a:graphic>
+          </wp:anchor>
+        </w:drawing>
+      </w:r>
+    </w:p>
+    <w:p>
+      <w:r>
+        <w:rPr>
+          <w:noProof/>
+        </w:rPr>
         <w:drawing>
           <wp:anchor distT="0" distB="0" distL="114300" distR="114300" simplePos="0" relativeHeight="251700224" behindDoc="0" locked="0" layoutInCell="1" allowOverlap="1" wp14:anchorId="54CC36AB" wp14:editId="31B492BB">
             <wp:simplePos x="0" y="0"/>
@@ -1311,7 +1694,7 @@
                     <pic:cNvPicPr/>
                   </pic:nvPicPr>
                   <pic:blipFill>
-                    <a:blip r:embed="rId26"/>
+                    <a:blip r:embed="rId30"/>
                     <a:stretch>
                       <a:fillRect/>
                     </a:stretch>
@@ -1338,8 +1721,484 @@
         </w:drawing>
       </w:r>
     </w:p>
+    <w:p/>
+    <w:p/>
+    <w:p/>
+    <w:p/>
+    <w:p/>
+    <w:p/>
+    <w:p/>
+    <w:p/>
+    <w:p>
+      <w:r>
+        <w:drawing>
+          <wp:anchor distT="0" distB="0" distL="114300" distR="114300" simplePos="0" relativeHeight="251732992" behindDoc="0" locked="0" layoutInCell="1" allowOverlap="1" wp14:anchorId="1F8A98CD" wp14:editId="48301A60">
+            <wp:simplePos x="0" y="0"/>
+            <wp:positionH relativeFrom="column">
+              <wp:posOffset>0</wp:posOffset>
+            </wp:positionH>
+            <wp:positionV relativeFrom="paragraph">
+              <wp:posOffset>1149276</wp:posOffset>
+            </wp:positionV>
+            <wp:extent cx="6120130" cy="1339215"/>
+            <wp:effectExtent l="0" t="0" r="0" b="0"/>
+            <wp:wrapSquare wrapText="bothSides"/>
+            <wp:docPr id="918015868" name="Immagine 1" descr="Immagine che contiene testo, Carattere, algebra, schermata&#10;&#10;Descrizione generata automaticamente"/>
+            <wp:cNvGraphicFramePr>
+              <a:graphicFrameLocks xmlns:a="http://schemas.openxmlformats.org/drawingml/2006/main" noChangeAspect="1"/>
+            </wp:cNvGraphicFramePr>
+            <a:graphic xmlns:a="http://schemas.openxmlformats.org/drawingml/2006/main">
+              <a:graphicData uri="http://schemas.openxmlformats.org/drawingml/2006/picture">
+                <pic:pic xmlns:pic="http://schemas.openxmlformats.org/drawingml/2006/picture">
+                  <pic:nvPicPr>
+                    <pic:cNvPr id="918015868" name="Immagine 1" descr="Immagine che contiene testo, Carattere, algebra, schermata&#10;&#10;Descrizione generata automaticamente"/>
+                    <pic:cNvPicPr/>
+                  </pic:nvPicPr>
+                  <pic:blipFill>
+                    <a:blip r:embed="rId31"/>
+                    <a:stretch>
+                      <a:fillRect/>
+                    </a:stretch>
+                  </pic:blipFill>
+                  <pic:spPr>
+                    <a:xfrm>
+                      <a:off x="0" y="0"/>
+                      <a:ext cx="6120130" cy="1339215"/>
+                    </a:xfrm>
+                    <a:prstGeom prst="rect">
+                      <a:avLst/>
+                    </a:prstGeom>
+                  </pic:spPr>
+                </pic:pic>
+              </a:graphicData>
+            </a:graphic>
+          </wp:anchor>
+        </w:drawing>
+      </w:r>
+      <w:r>
+        <w:drawing>
+          <wp:anchor distT="0" distB="0" distL="114300" distR="114300" simplePos="0" relativeHeight="251730944" behindDoc="0" locked="0" layoutInCell="1" allowOverlap="1" wp14:anchorId="56FA9FF4" wp14:editId="170AA268">
+            <wp:simplePos x="0" y="0"/>
+            <wp:positionH relativeFrom="column">
+              <wp:posOffset>0</wp:posOffset>
+            </wp:positionH>
+            <wp:positionV relativeFrom="paragraph">
+              <wp:posOffset>333358</wp:posOffset>
+            </wp:positionV>
+            <wp:extent cx="6120130" cy="683260"/>
+            <wp:effectExtent l="0" t="0" r="0" b="2540"/>
+            <wp:wrapSquare wrapText="bothSides"/>
+            <wp:docPr id="1099537165" name="Immagine 1"/>
+            <wp:cNvGraphicFramePr>
+              <a:graphicFrameLocks xmlns:a="http://schemas.openxmlformats.org/drawingml/2006/main" noChangeAspect="1"/>
+            </wp:cNvGraphicFramePr>
+            <a:graphic xmlns:a="http://schemas.openxmlformats.org/drawingml/2006/main">
+              <a:graphicData uri="http://schemas.openxmlformats.org/drawingml/2006/picture">
+                <pic:pic xmlns:pic="http://schemas.openxmlformats.org/drawingml/2006/picture">
+                  <pic:nvPicPr>
+                    <pic:cNvPr id="1099537165" name=""/>
+                    <pic:cNvPicPr/>
+                  </pic:nvPicPr>
+                  <pic:blipFill>
+                    <a:blip r:embed="rId32"/>
+                    <a:stretch>
+                      <a:fillRect/>
+                    </a:stretch>
+                  </pic:blipFill>
+                  <pic:spPr>
+                    <a:xfrm>
+                      <a:off x="0" y="0"/>
+                      <a:ext cx="6120130" cy="683260"/>
+                    </a:xfrm>
+                    <a:prstGeom prst="rect">
+                      <a:avLst/>
+                    </a:prstGeom>
+                  </pic:spPr>
+                </pic:pic>
+              </a:graphicData>
+            </a:graphic>
+          </wp:anchor>
+        </w:drawing>
+      </w:r>
+    </w:p>
+    <w:p>
+      <w:r>
+        <w:lastRenderedPageBreak/>
+        <w:drawing>
+          <wp:anchor distT="0" distB="0" distL="114300" distR="114300" simplePos="0" relativeHeight="251749376" behindDoc="0" locked="0" layoutInCell="1" allowOverlap="1" wp14:anchorId="53089C3E" wp14:editId="0FF0BC4C">
+            <wp:simplePos x="0" y="0"/>
+            <wp:positionH relativeFrom="column">
+              <wp:posOffset>-95885</wp:posOffset>
+            </wp:positionH>
+            <wp:positionV relativeFrom="paragraph">
+              <wp:posOffset>8161655</wp:posOffset>
+            </wp:positionV>
+            <wp:extent cx="6120130" cy="839470"/>
+            <wp:effectExtent l="0" t="0" r="0" b="0"/>
+            <wp:wrapSquare wrapText="bothSides"/>
+            <wp:docPr id="1746610688" name="Immagine 1" descr="Immagine che contiene testo, schermata, linea, Carattere&#10;&#10;Descrizione generata automaticamente"/>
+            <wp:cNvGraphicFramePr>
+              <a:graphicFrameLocks xmlns:a="http://schemas.openxmlformats.org/drawingml/2006/main" noChangeAspect="1"/>
+            </wp:cNvGraphicFramePr>
+            <a:graphic xmlns:a="http://schemas.openxmlformats.org/drawingml/2006/main">
+              <a:graphicData uri="http://schemas.openxmlformats.org/drawingml/2006/picture">
+                <pic:pic xmlns:pic="http://schemas.openxmlformats.org/drawingml/2006/picture">
+                  <pic:nvPicPr>
+                    <pic:cNvPr id="1746610688" name="Immagine 1" descr="Immagine che contiene testo, schermata, linea, Carattere&#10;&#10;Descrizione generata automaticamente"/>
+                    <pic:cNvPicPr/>
+                  </pic:nvPicPr>
+                  <pic:blipFill>
+                    <a:blip r:embed="rId33"/>
+                    <a:stretch>
+                      <a:fillRect/>
+                    </a:stretch>
+                  </pic:blipFill>
+                  <pic:spPr>
+                    <a:xfrm>
+                      <a:off x="0" y="0"/>
+                      <a:ext cx="6120130" cy="839470"/>
+                    </a:xfrm>
+                    <a:prstGeom prst="rect">
+                      <a:avLst/>
+                    </a:prstGeom>
+                  </pic:spPr>
+                </pic:pic>
+              </a:graphicData>
+            </a:graphic>
+          </wp:anchor>
+        </w:drawing>
+      </w:r>
+      <w:r>
+        <w:drawing>
+          <wp:anchor distT="0" distB="0" distL="114300" distR="114300" simplePos="0" relativeHeight="251747328" behindDoc="0" locked="0" layoutInCell="1" allowOverlap="1" wp14:anchorId="54FD5977" wp14:editId="313D18E4">
+            <wp:simplePos x="0" y="0"/>
+            <wp:positionH relativeFrom="column">
+              <wp:posOffset>-95885</wp:posOffset>
+            </wp:positionH>
+            <wp:positionV relativeFrom="paragraph">
+              <wp:posOffset>7136765</wp:posOffset>
+            </wp:positionV>
+            <wp:extent cx="6120130" cy="728345"/>
+            <wp:effectExtent l="0" t="0" r="0" b="0"/>
+            <wp:wrapSquare wrapText="bothSides"/>
+            <wp:docPr id="2127894532" name="Immagine 1"/>
+            <wp:cNvGraphicFramePr>
+              <a:graphicFrameLocks xmlns:a="http://schemas.openxmlformats.org/drawingml/2006/main" noChangeAspect="1"/>
+            </wp:cNvGraphicFramePr>
+            <a:graphic xmlns:a="http://schemas.openxmlformats.org/drawingml/2006/main">
+              <a:graphicData uri="http://schemas.openxmlformats.org/drawingml/2006/picture">
+                <pic:pic xmlns:pic="http://schemas.openxmlformats.org/drawingml/2006/picture">
+                  <pic:nvPicPr>
+                    <pic:cNvPr id="2127894532" name=""/>
+                    <pic:cNvPicPr/>
+                  </pic:nvPicPr>
+                  <pic:blipFill>
+                    <a:blip r:embed="rId34"/>
+                    <a:stretch>
+                      <a:fillRect/>
+                    </a:stretch>
+                  </pic:blipFill>
+                  <pic:spPr>
+                    <a:xfrm>
+                      <a:off x="0" y="0"/>
+                      <a:ext cx="6120130" cy="728345"/>
+                    </a:xfrm>
+                    <a:prstGeom prst="rect">
+                      <a:avLst/>
+                    </a:prstGeom>
+                  </pic:spPr>
+                </pic:pic>
+              </a:graphicData>
+            </a:graphic>
+          </wp:anchor>
+        </w:drawing>
+      </w:r>
+      <w:r>
+        <w:drawing>
+          <wp:anchor distT="0" distB="0" distL="114300" distR="114300" simplePos="0" relativeHeight="251745280" behindDoc="0" locked="0" layoutInCell="1" allowOverlap="1" wp14:anchorId="12605153" wp14:editId="5E245E19">
+            <wp:simplePos x="0" y="0"/>
+            <wp:positionH relativeFrom="column">
+              <wp:posOffset>-95534</wp:posOffset>
+            </wp:positionH>
+            <wp:positionV relativeFrom="paragraph">
+              <wp:posOffset>5788451</wp:posOffset>
+            </wp:positionV>
+            <wp:extent cx="6120130" cy="1182370"/>
+            <wp:effectExtent l="0" t="0" r="0" b="0"/>
+            <wp:wrapSquare wrapText="bothSides"/>
+            <wp:docPr id="2063608863" name="Immagine 1" descr="Immagine che contiene testo, Carattere, linea, schermata&#10;&#10;Descrizione generata automaticamente"/>
+            <wp:cNvGraphicFramePr>
+              <a:graphicFrameLocks xmlns:a="http://schemas.openxmlformats.org/drawingml/2006/main" noChangeAspect="1"/>
+            </wp:cNvGraphicFramePr>
+            <a:graphic xmlns:a="http://schemas.openxmlformats.org/drawingml/2006/main">
+              <a:graphicData uri="http://schemas.openxmlformats.org/drawingml/2006/picture">
+                <pic:pic xmlns:pic="http://schemas.openxmlformats.org/drawingml/2006/picture">
+                  <pic:nvPicPr>
+                    <pic:cNvPr id="2063608863" name="Immagine 1" descr="Immagine che contiene testo, Carattere, linea, schermata&#10;&#10;Descrizione generata automaticamente"/>
+                    <pic:cNvPicPr/>
+                  </pic:nvPicPr>
+                  <pic:blipFill>
+                    <a:blip r:embed="rId35"/>
+                    <a:stretch>
+                      <a:fillRect/>
+                    </a:stretch>
+                  </pic:blipFill>
+                  <pic:spPr>
+                    <a:xfrm>
+                      <a:off x="0" y="0"/>
+                      <a:ext cx="6120130" cy="1182370"/>
+                    </a:xfrm>
+                    <a:prstGeom prst="rect">
+                      <a:avLst/>
+                    </a:prstGeom>
+                  </pic:spPr>
+                </pic:pic>
+              </a:graphicData>
+            </a:graphic>
+          </wp:anchor>
+        </w:drawing>
+      </w:r>
+      <w:r>
+        <w:drawing>
+          <wp:anchor distT="0" distB="0" distL="114300" distR="114300" simplePos="0" relativeHeight="251741184" behindDoc="0" locked="0" layoutInCell="1" allowOverlap="1" wp14:anchorId="409BD8F6" wp14:editId="33B24A3F">
+            <wp:simplePos x="0" y="0"/>
+            <wp:positionH relativeFrom="column">
+              <wp:posOffset>-95885</wp:posOffset>
+            </wp:positionH>
+            <wp:positionV relativeFrom="paragraph">
+              <wp:posOffset>3261360</wp:posOffset>
+            </wp:positionV>
+            <wp:extent cx="6120130" cy="771525"/>
+            <wp:effectExtent l="0" t="0" r="0" b="9525"/>
+            <wp:wrapSquare wrapText="bothSides"/>
+            <wp:docPr id="2046340120" name="Immagine 1" descr="Immagine che contiene schermata, linea, algebra&#10;&#10;Descrizione generata automaticamente"/>
+            <wp:cNvGraphicFramePr>
+              <a:graphicFrameLocks xmlns:a="http://schemas.openxmlformats.org/drawingml/2006/main" noChangeAspect="1"/>
+            </wp:cNvGraphicFramePr>
+            <a:graphic xmlns:a="http://schemas.openxmlformats.org/drawingml/2006/main">
+              <a:graphicData uri="http://schemas.openxmlformats.org/drawingml/2006/picture">
+                <pic:pic xmlns:pic="http://schemas.openxmlformats.org/drawingml/2006/picture">
+                  <pic:nvPicPr>
+                    <pic:cNvPr id="2046340120" name="Immagine 1" descr="Immagine che contiene schermata, linea, algebra&#10;&#10;Descrizione generata automaticamente"/>
+                    <pic:cNvPicPr/>
+                  </pic:nvPicPr>
+                  <pic:blipFill>
+                    <a:blip r:embed="rId36"/>
+                    <a:stretch>
+                      <a:fillRect/>
+                    </a:stretch>
+                  </pic:blipFill>
+                  <pic:spPr>
+                    <a:xfrm>
+                      <a:off x="0" y="0"/>
+                      <a:ext cx="6120130" cy="771525"/>
+                    </a:xfrm>
+                    <a:prstGeom prst="rect">
+                      <a:avLst/>
+                    </a:prstGeom>
+                  </pic:spPr>
+                </pic:pic>
+              </a:graphicData>
+            </a:graphic>
+          </wp:anchor>
+        </w:drawing>
+      </w:r>
+      <w:r>
+        <w:drawing>
+          <wp:anchor distT="0" distB="0" distL="114300" distR="114300" simplePos="0" relativeHeight="251743232" behindDoc="0" locked="0" layoutInCell="1" allowOverlap="1" wp14:anchorId="25A3F5DE" wp14:editId="59D72096">
+            <wp:simplePos x="0" y="0"/>
+            <wp:positionH relativeFrom="column">
+              <wp:posOffset>-95535</wp:posOffset>
+            </wp:positionH>
+            <wp:positionV relativeFrom="paragraph">
+              <wp:posOffset>4185740</wp:posOffset>
+            </wp:positionV>
+            <wp:extent cx="6120130" cy="1388745"/>
+            <wp:effectExtent l="0" t="0" r="0" b="1905"/>
+            <wp:wrapSquare wrapText="bothSides"/>
+            <wp:docPr id="2006401719" name="Immagine 1" descr="Immagine che contiene testo, schermata, Carattere, algebra&#10;&#10;Descrizione generata automaticamente"/>
+            <wp:cNvGraphicFramePr>
+              <a:graphicFrameLocks xmlns:a="http://schemas.openxmlformats.org/drawingml/2006/main" noChangeAspect="1"/>
+            </wp:cNvGraphicFramePr>
+            <a:graphic xmlns:a="http://schemas.openxmlformats.org/drawingml/2006/main">
+              <a:graphicData uri="http://schemas.openxmlformats.org/drawingml/2006/picture">
+                <pic:pic xmlns:pic="http://schemas.openxmlformats.org/drawingml/2006/picture">
+                  <pic:nvPicPr>
+                    <pic:cNvPr id="2006401719" name="Immagine 1" descr="Immagine che contiene testo, schermata, Carattere, algebra&#10;&#10;Descrizione generata automaticamente"/>
+                    <pic:cNvPicPr/>
+                  </pic:nvPicPr>
+                  <pic:blipFill>
+                    <a:blip r:embed="rId37"/>
+                    <a:stretch>
+                      <a:fillRect/>
+                    </a:stretch>
+                  </pic:blipFill>
+                  <pic:spPr>
+                    <a:xfrm>
+                      <a:off x="0" y="0"/>
+                      <a:ext cx="6120130" cy="1388745"/>
+                    </a:xfrm>
+                    <a:prstGeom prst="rect">
+                      <a:avLst/>
+                    </a:prstGeom>
+                  </pic:spPr>
+                </pic:pic>
+              </a:graphicData>
+            </a:graphic>
+          </wp:anchor>
+        </w:drawing>
+      </w:r>
+      <w:r>
+        <w:drawing>
+          <wp:anchor distT="0" distB="0" distL="114300" distR="114300" simplePos="0" relativeHeight="251739136" behindDoc="0" locked="0" layoutInCell="1" allowOverlap="1" wp14:anchorId="14A3922F" wp14:editId="2D0A0232">
+            <wp:simplePos x="0" y="0"/>
+            <wp:positionH relativeFrom="column">
+              <wp:posOffset>-112395</wp:posOffset>
+            </wp:positionH>
+            <wp:positionV relativeFrom="paragraph">
+              <wp:posOffset>2023745</wp:posOffset>
+            </wp:positionV>
+            <wp:extent cx="6120130" cy="1082040"/>
+            <wp:effectExtent l="0" t="0" r="0" b="3810"/>
+            <wp:wrapSquare wrapText="bothSides"/>
+            <wp:docPr id="2023303496" name="Immagine 1" descr="Immagine che contiene testo, schermata, Carattere, algebra&#10;&#10;Descrizione generata automaticamente"/>
+            <wp:cNvGraphicFramePr>
+              <a:graphicFrameLocks xmlns:a="http://schemas.openxmlformats.org/drawingml/2006/main" noChangeAspect="1"/>
+            </wp:cNvGraphicFramePr>
+            <a:graphic xmlns:a="http://schemas.openxmlformats.org/drawingml/2006/main">
+              <a:graphicData uri="http://schemas.openxmlformats.org/drawingml/2006/picture">
+                <pic:pic xmlns:pic="http://schemas.openxmlformats.org/drawingml/2006/picture">
+                  <pic:nvPicPr>
+                    <pic:cNvPr id="2023303496" name="Immagine 1" descr="Immagine che contiene testo, schermata, Carattere, algebra&#10;&#10;Descrizione generata automaticamente"/>
+                    <pic:cNvPicPr/>
+                  </pic:nvPicPr>
+                  <pic:blipFill>
+                    <a:blip r:embed="rId38"/>
+                    <a:stretch>
+                      <a:fillRect/>
+                    </a:stretch>
+                  </pic:blipFill>
+                  <pic:spPr>
+                    <a:xfrm>
+                      <a:off x="0" y="0"/>
+                      <a:ext cx="6120130" cy="1082040"/>
+                    </a:xfrm>
+                    <a:prstGeom prst="rect">
+                      <a:avLst/>
+                    </a:prstGeom>
+                  </pic:spPr>
+                </pic:pic>
+              </a:graphicData>
+            </a:graphic>
+          </wp:anchor>
+        </w:drawing>
+      </w:r>
+      <w:r>
+        <w:drawing>
+          <wp:anchor distT="0" distB="0" distL="114300" distR="114300" simplePos="0" relativeHeight="251737088" behindDoc="0" locked="0" layoutInCell="1" allowOverlap="1" wp14:anchorId="6E0920CD" wp14:editId="792AC7DE">
+            <wp:simplePos x="0" y="0"/>
+            <wp:positionH relativeFrom="column">
+              <wp:posOffset>-112395</wp:posOffset>
+            </wp:positionH>
+            <wp:positionV relativeFrom="paragraph">
+              <wp:posOffset>883285</wp:posOffset>
+            </wp:positionV>
+            <wp:extent cx="6120130" cy="970280"/>
+            <wp:effectExtent l="0" t="0" r="0" b="1270"/>
+            <wp:wrapSquare wrapText="bothSides"/>
+            <wp:docPr id="1208679516" name="Immagine 1" descr="Immagine che contiene testo, schermata, Carattere, linea&#10;&#10;Descrizione generata automaticamente"/>
+            <wp:cNvGraphicFramePr>
+              <a:graphicFrameLocks xmlns:a="http://schemas.openxmlformats.org/drawingml/2006/main" noChangeAspect="1"/>
+            </wp:cNvGraphicFramePr>
+            <a:graphic xmlns:a="http://schemas.openxmlformats.org/drawingml/2006/main">
+              <a:graphicData uri="http://schemas.openxmlformats.org/drawingml/2006/picture">
+                <pic:pic xmlns:pic="http://schemas.openxmlformats.org/drawingml/2006/picture">
+                  <pic:nvPicPr>
+                    <pic:cNvPr id="1208679516" name="Immagine 1" descr="Immagine che contiene testo, schermata, Carattere, linea&#10;&#10;Descrizione generata automaticamente"/>
+                    <pic:cNvPicPr/>
+                  </pic:nvPicPr>
+                  <pic:blipFill>
+                    <a:blip r:embed="rId39"/>
+                    <a:stretch>
+                      <a:fillRect/>
+                    </a:stretch>
+                  </pic:blipFill>
+                  <pic:spPr>
+                    <a:xfrm>
+                      <a:off x="0" y="0"/>
+                      <a:ext cx="6120130" cy="970280"/>
+                    </a:xfrm>
+                    <a:prstGeom prst="rect">
+                      <a:avLst/>
+                    </a:prstGeom>
+                  </pic:spPr>
+                </pic:pic>
+              </a:graphicData>
+            </a:graphic>
+          </wp:anchor>
+        </w:drawing>
+      </w:r>
+      <w:r>
+        <w:drawing>
+          <wp:anchor distT="0" distB="0" distL="114300" distR="114300" simplePos="0" relativeHeight="251735040" behindDoc="0" locked="0" layoutInCell="1" allowOverlap="1" wp14:anchorId="3D2F6F7C" wp14:editId="78F6DDD6">
+            <wp:simplePos x="0" y="0"/>
+            <wp:positionH relativeFrom="column">
+              <wp:posOffset>-83127</wp:posOffset>
+            </wp:positionH>
+            <wp:positionV relativeFrom="paragraph">
+              <wp:posOffset>82</wp:posOffset>
+            </wp:positionV>
+            <wp:extent cx="6120130" cy="743585"/>
+            <wp:effectExtent l="0" t="0" r="0" b="0"/>
+            <wp:wrapSquare wrapText="bothSides"/>
+            <wp:docPr id="1495423794" name="Immagine 1"/>
+            <wp:cNvGraphicFramePr>
+              <a:graphicFrameLocks xmlns:a="http://schemas.openxmlformats.org/drawingml/2006/main" noChangeAspect="1"/>
+            </wp:cNvGraphicFramePr>
+            <a:graphic xmlns:a="http://schemas.openxmlformats.org/drawingml/2006/main">
+              <a:graphicData uri="http://schemas.openxmlformats.org/drawingml/2006/picture">
+                <pic:pic xmlns:pic="http://schemas.openxmlformats.org/drawingml/2006/picture">
+                  <pic:nvPicPr>
+                    <pic:cNvPr id="1495423794" name=""/>
+                    <pic:cNvPicPr/>
+                  </pic:nvPicPr>
+                  <pic:blipFill>
+                    <a:blip r:embed="rId40"/>
+                    <a:stretch>
+                      <a:fillRect/>
+                    </a:stretch>
+                  </pic:blipFill>
+                  <pic:spPr>
+                    <a:xfrm>
+                      <a:off x="0" y="0"/>
+                      <a:ext cx="6120130" cy="743585"/>
+                    </a:xfrm>
+                    <a:prstGeom prst="rect">
+                      <a:avLst/>
+                    </a:prstGeom>
+                  </pic:spPr>
+                </pic:pic>
+              </a:graphicData>
+            </a:graphic>
+          </wp:anchor>
+        </w:drawing>
+      </w:r>
+      <w:r>
+        <w:br w:type="page"/>
+      </w:r>
+    </w:p>
+    <w:p/>
+    <w:p/>
+    <w:p/>
+    <w:p/>
+    <w:p/>
+    <w:p/>
+    <w:p/>
+    <w:p/>
+    <w:p/>
+    <w:p/>
     <w:sectPr>
-      <w:headerReference w:type="default" r:id="rId27"/>
+      <w:headerReference w:type="default" r:id="rId41"/>
       <w:pgSz w:w="11906" w:h="16838"/>
       <w:pgMar w:top="1417" w:right="1134" w:bottom="1134" w:left="1134" w:header="708" w:footer="708" w:gutter="0"/>
       <w:cols w:space="708"/>

--- a/UniPD/Tutor Didattico/Automi - Semestre 2/Track logico Tutorato 3.docx
+++ b/UniPD/Tutor Didattico/Automi - Semestre 2/Track logico Tutorato 3.docx
@@ -36,7 +36,7 @@
                     <pic:cNvPicPr/>
                   </pic:nvPicPr>
                   <pic:blipFill>
-                    <a:blip r:embed="rId6"/>
+                    <a:blip r:embed="rId7"/>
                     <a:stretch>
                       <a:fillRect/>
                     </a:stretch>
@@ -90,7 +90,7 @@
                     <pic:cNvPicPr/>
                   </pic:nvPicPr>
                   <pic:blipFill>
-                    <a:blip r:embed="rId7"/>
+                    <a:blip r:embed="rId8"/>
                     <a:stretch>
                       <a:fillRect/>
                     </a:stretch>
@@ -247,7 +247,7 @@
                     <pic:cNvPicPr/>
                   </pic:nvPicPr>
                   <pic:blipFill>
-                    <a:blip r:embed="rId8"/>
+                    <a:blip r:embed="rId9"/>
                     <a:stretch>
                       <a:fillRect/>
                     </a:stretch>
@@ -306,7 +306,7 @@
                     <pic:cNvPicPr/>
                   </pic:nvPicPr>
                   <pic:blipFill>
-                    <a:blip r:embed="rId9"/>
+                    <a:blip r:embed="rId10"/>
                     <a:stretch>
                       <a:fillRect/>
                     </a:stretch>
@@ -363,7 +363,7 @@
                     <pic:cNvPicPr/>
                   </pic:nvPicPr>
                   <pic:blipFill>
-                    <a:blip r:embed="rId10"/>
+                    <a:blip r:embed="rId11"/>
                     <a:stretch>
                       <a:fillRect/>
                     </a:stretch>
@@ -424,7 +424,7 @@
                     <pic:cNvPicPr/>
                   </pic:nvPicPr>
                   <pic:blipFill>
-                    <a:blip r:embed="rId11"/>
+                    <a:blip r:embed="rId12"/>
                     <a:stretch>
                       <a:fillRect/>
                     </a:stretch>
@@ -480,7 +480,7 @@
                     <pic:cNvPicPr/>
                   </pic:nvPicPr>
                   <pic:blipFill>
-                    <a:blip r:embed="rId12"/>
+                    <a:blip r:embed="rId13"/>
                     <a:stretch>
                       <a:fillRect/>
                     </a:stretch>
@@ -545,7 +545,7 @@
                     <pic:cNvPicPr/>
                   </pic:nvPicPr>
                   <pic:blipFill>
-                    <a:blip r:embed="rId13"/>
+                    <a:blip r:embed="rId14"/>
                     <a:stretch>
                       <a:fillRect/>
                     </a:stretch>
@@ -599,7 +599,7 @@
                     <pic:cNvPicPr/>
                   </pic:nvPicPr>
                   <pic:blipFill>
-                    <a:blip r:embed="rId14"/>
+                    <a:blip r:embed="rId15"/>
                     <a:stretch>
                       <a:fillRect/>
                     </a:stretch>
@@ -653,7 +653,7 @@
                     <pic:cNvPicPr/>
                   </pic:nvPicPr>
                   <pic:blipFill>
-                    <a:blip r:embed="rId15"/>
+                    <a:blip r:embed="rId16"/>
                     <a:stretch>
                       <a:fillRect/>
                     </a:stretch>
@@ -688,6 +688,9 @@
     <w:p/>
     <w:p>
       <w:r>
+        <w:rPr>
+          <w:noProof/>
+        </w:rPr>
         <w:drawing>
           <wp:anchor distT="0" distB="0" distL="114300" distR="114300" simplePos="0" relativeHeight="251708416" behindDoc="0" locked="0" layoutInCell="1" allowOverlap="1" wp14:anchorId="07AAE36A" wp14:editId="13373A15">
             <wp:simplePos x="0" y="0"/>
@@ -712,7 +715,7 @@
                     <pic:cNvPicPr/>
                   </pic:nvPicPr>
                   <pic:blipFill>
-                    <a:blip r:embed="rId16"/>
+                    <a:blip r:embed="rId17"/>
                     <a:stretch>
                       <a:fillRect/>
                     </a:stretch>
@@ -746,6 +749,9 @@
     <w:p/>
     <w:p>
       <w:r>
+        <w:rPr>
+          <w:noProof/>
+        </w:rPr>
         <w:drawing>
           <wp:anchor distT="0" distB="0" distL="114300" distR="114300" simplePos="0" relativeHeight="251710464" behindDoc="0" locked="0" layoutInCell="1" allowOverlap="1" wp14:anchorId="32324199" wp14:editId="5BC4A7ED">
             <wp:simplePos x="0" y="0"/>
@@ -770,7 +776,7 @@
                     <pic:cNvPicPr/>
                   </pic:nvPicPr>
                   <pic:blipFill>
-                    <a:blip r:embed="rId17"/>
+                    <a:blip r:embed="rId18"/>
                     <a:stretch>
                       <a:fillRect/>
                     </a:stretch>
@@ -812,13 +818,13 @@
         </w:rPr>
         <w:lastRenderedPageBreak/>
         <w:drawing>
-          <wp:anchor distT="0" distB="0" distL="114300" distR="114300" simplePos="0" relativeHeight="251712512" behindDoc="0" locked="0" layoutInCell="1" allowOverlap="1" wp14:anchorId="595540CD" wp14:editId="686A9AD1">
+          <wp:anchor distT="0" distB="0" distL="114300" distR="114300" simplePos="0" relativeHeight="251712512" behindDoc="0" locked="0" layoutInCell="1" allowOverlap="1" wp14:anchorId="595540CD" wp14:editId="4316C859">
             <wp:simplePos x="0" y="0"/>
             <wp:positionH relativeFrom="column">
-              <wp:posOffset>384575</wp:posOffset>
+              <wp:posOffset>349006</wp:posOffset>
             </wp:positionH>
             <wp:positionV relativeFrom="paragraph">
-              <wp:posOffset>130564</wp:posOffset>
+              <wp:posOffset>537</wp:posOffset>
             </wp:positionV>
             <wp:extent cx="5126355" cy="2499360"/>
             <wp:effectExtent l="0" t="0" r="0" b="0"/>
@@ -835,7 +841,7 @@
                     <pic:cNvPicPr/>
                   </pic:nvPicPr>
                   <pic:blipFill>
-                    <a:blip r:embed="rId18"/>
+                    <a:blip r:embed="rId19"/>
                     <a:stretch>
                       <a:fillRect/>
                     </a:stretch>
@@ -952,7 +958,7 @@
                     <pic:cNvPicPr/>
                   </pic:nvPicPr>
                   <pic:blipFill>
-                    <a:blip r:embed="rId19"/>
+                    <a:blip r:embed="rId20"/>
                     <a:stretch>
                       <a:fillRect/>
                     </a:stretch>
@@ -991,300 +997,12 @@
     <w:p/>
     <w:p>
       <w:r>
-        <w:drawing>
-          <wp:anchor distT="0" distB="0" distL="114300" distR="114300" simplePos="0" relativeHeight="251716608" behindDoc="0" locked="0" layoutInCell="1" allowOverlap="1" wp14:anchorId="68520A9D" wp14:editId="1D04EDAD">
-            <wp:simplePos x="0" y="0"/>
-            <wp:positionH relativeFrom="column">
-              <wp:posOffset>1071245</wp:posOffset>
-            </wp:positionH>
-            <wp:positionV relativeFrom="paragraph">
-              <wp:posOffset>249201</wp:posOffset>
-            </wp:positionV>
-            <wp:extent cx="3910330" cy="245110"/>
-            <wp:effectExtent l="0" t="0" r="0" b="2540"/>
-            <wp:wrapSquare wrapText="bothSides"/>
-            <wp:docPr id="274515095" name="Immagine 1"/>
-            <wp:cNvGraphicFramePr>
-              <a:graphicFrameLocks xmlns:a="http://schemas.openxmlformats.org/drawingml/2006/main" noChangeAspect="1"/>
-            </wp:cNvGraphicFramePr>
-            <a:graphic xmlns:a="http://schemas.openxmlformats.org/drawingml/2006/main">
-              <a:graphicData uri="http://schemas.openxmlformats.org/drawingml/2006/picture">
-                <pic:pic xmlns:pic="http://schemas.openxmlformats.org/drawingml/2006/picture">
-                  <pic:nvPicPr>
-                    <pic:cNvPr id="274515095" name=""/>
-                    <pic:cNvPicPr/>
-                  </pic:nvPicPr>
-                  <pic:blipFill>
-                    <a:blip r:embed="rId20"/>
-                    <a:stretch>
-                      <a:fillRect/>
-                    </a:stretch>
-                  </pic:blipFill>
-                  <pic:spPr>
-                    <a:xfrm>
-                      <a:off x="0" y="0"/>
-                      <a:ext cx="3910330" cy="245110"/>
-                    </a:xfrm>
-                    <a:prstGeom prst="rect">
-                      <a:avLst/>
-                    </a:prstGeom>
-                  </pic:spPr>
-                </pic:pic>
-              </a:graphicData>
-            </a:graphic>
-            <wp14:sizeRelH relativeFrom="margin">
-              <wp14:pctWidth>0</wp14:pctWidth>
-            </wp14:sizeRelH>
-            <wp14:sizeRelV relativeFrom="margin">
-              <wp14:pctHeight>0</wp14:pctHeight>
-            </wp14:sizeRelV>
-          </wp:anchor>
-        </w:drawing>
-      </w:r>
-    </w:p>
-    <w:p>
-      <w:r>
-        <w:drawing>
-          <wp:anchor distT="0" distB="0" distL="114300" distR="114300" simplePos="0" relativeHeight="251724800" behindDoc="0" locked="0" layoutInCell="1" allowOverlap="1" wp14:anchorId="63828D37" wp14:editId="7C4804FA">
-            <wp:simplePos x="0" y="0"/>
-            <wp:positionH relativeFrom="column">
-              <wp:posOffset>760087</wp:posOffset>
-            </wp:positionH>
-            <wp:positionV relativeFrom="paragraph">
-              <wp:posOffset>530035</wp:posOffset>
-            </wp:positionV>
-            <wp:extent cx="4894828" cy="2087336"/>
-            <wp:effectExtent l="0" t="0" r="1270" b="8255"/>
-            <wp:wrapSquare wrapText="bothSides"/>
-            <wp:docPr id="70690695" name="Immagine 1"/>
-            <wp:cNvGraphicFramePr>
-              <a:graphicFrameLocks xmlns:a="http://schemas.openxmlformats.org/drawingml/2006/main" noChangeAspect="1"/>
-            </wp:cNvGraphicFramePr>
-            <a:graphic xmlns:a="http://schemas.openxmlformats.org/drawingml/2006/main">
-              <a:graphicData uri="http://schemas.openxmlformats.org/drawingml/2006/picture">
-                <pic:pic xmlns:pic="http://schemas.openxmlformats.org/drawingml/2006/picture">
-                  <pic:nvPicPr>
-                    <pic:cNvPr id="70690695" name=""/>
-                    <pic:cNvPicPr/>
-                  </pic:nvPicPr>
-                  <pic:blipFill>
-                    <a:blip r:embed="rId21"/>
-                    <a:stretch>
-                      <a:fillRect/>
-                    </a:stretch>
-                  </pic:blipFill>
-                  <pic:spPr>
-                    <a:xfrm>
-                      <a:off x="0" y="0"/>
-                      <a:ext cx="4894828" cy="2087336"/>
-                    </a:xfrm>
-                    <a:prstGeom prst="rect">
-                      <a:avLst/>
-                    </a:prstGeom>
-                  </pic:spPr>
-                </pic:pic>
-              </a:graphicData>
-            </a:graphic>
-            <wp14:sizeRelH relativeFrom="margin">
-              <wp14:pctWidth>0</wp14:pctWidth>
-            </wp14:sizeRelH>
-            <wp14:sizeRelV relativeFrom="margin">
-              <wp14:pctHeight>0</wp14:pctHeight>
-            </wp14:sizeRelV>
-          </wp:anchor>
-        </w:drawing>
-      </w:r>
-    </w:p>
-    <w:p>
-      <w:pPr>
-        <w:rPr>
-          <w:rFonts w:eastAsiaTheme="minorEastAsia"/>
-        </w:rPr>
-      </w:pPr>
-      <m:oMathPara>
-        <m:oMath>
-          <m:r>
-            <w:rPr>
-              <w:rFonts w:ascii="Cambria Math" w:hAnsi="Cambria Math"/>
-            </w:rPr>
-            <m:t>w=</m:t>
-          </m:r>
-          <m:sSup>
-            <m:sSupPr>
-              <m:ctrlPr>
-                <w:rPr>
-                  <w:rFonts w:ascii="Cambria Math" w:hAnsi="Cambria Math"/>
-                  <w:i/>
-                </w:rPr>
-              </m:ctrlPr>
-            </m:sSupPr>
-            <m:e>
-              <m:r>
-                <w:rPr>
-                  <w:rFonts w:ascii="Cambria Math" w:hAnsi="Cambria Math"/>
-                </w:rPr>
-                <m:t>a</m:t>
-              </m:r>
-            </m:e>
-            <m:sup>
-              <m:r>
-                <w:rPr>
-                  <w:rFonts w:ascii="Cambria Math" w:hAnsi="Cambria Math"/>
-                </w:rPr>
-                <m:t>p</m:t>
-              </m:r>
-            </m:sup>
-          </m:sSup>
-          <m:sSup>
-            <m:sSupPr>
-              <m:ctrlPr>
-                <w:rPr>
-                  <w:rFonts w:ascii="Cambria Math" w:hAnsi="Cambria Math"/>
-                  <w:i/>
-                </w:rPr>
-              </m:ctrlPr>
-            </m:sSupPr>
-            <m:e>
-              <m:r>
-                <w:rPr>
-                  <w:rFonts w:ascii="Cambria Math" w:hAnsi="Cambria Math"/>
-                </w:rPr>
-                <m:t>b</m:t>
-              </m:r>
-            </m:e>
-            <m:sup>
-              <m:r>
-                <w:rPr>
-                  <w:rFonts w:ascii="Cambria Math" w:hAnsi="Cambria Math"/>
-                </w:rPr>
-                <m:t>p</m:t>
-              </m:r>
-            </m:sup>
-          </m:sSup>
-        </m:oMath>
-      </m:oMathPara>
-    </w:p>
-    <w:p>
-      <w:r>
-        <w:br w:type="page"/>
-      </w:r>
-    </w:p>
-    <w:p>
-      <w:r>
+        <w:rPr>
+          <w:noProof/>
+        </w:rPr>
         <w:lastRenderedPageBreak/>
         <w:drawing>
-          <wp:anchor distT="0" distB="0" distL="114300" distR="114300" simplePos="0" relativeHeight="251728896" behindDoc="0" locked="0" layoutInCell="1" allowOverlap="1" wp14:anchorId="19EE16AF" wp14:editId="424B1AEB">
-            <wp:simplePos x="0" y="0"/>
-            <wp:positionH relativeFrom="column">
-              <wp:posOffset>674791</wp:posOffset>
-            </wp:positionH>
-            <wp:positionV relativeFrom="paragraph">
-              <wp:posOffset>3143233</wp:posOffset>
-            </wp:positionV>
-            <wp:extent cx="5035550" cy="3259455"/>
-            <wp:effectExtent l="0" t="0" r="0" b="0"/>
-            <wp:wrapSquare wrapText="bothSides"/>
-            <wp:docPr id="1683778340" name="Immagine 1" descr="Immagine che contiene testo, schermata, Carattere&#10;&#10;Descrizione generata automaticamente"/>
-            <wp:cNvGraphicFramePr>
-              <a:graphicFrameLocks xmlns:a="http://schemas.openxmlformats.org/drawingml/2006/main" noChangeAspect="1"/>
-            </wp:cNvGraphicFramePr>
-            <a:graphic xmlns:a="http://schemas.openxmlformats.org/drawingml/2006/main">
-              <a:graphicData uri="http://schemas.openxmlformats.org/drawingml/2006/picture">
-                <pic:pic xmlns:pic="http://schemas.openxmlformats.org/drawingml/2006/picture">
-                  <pic:nvPicPr>
-                    <pic:cNvPr id="1683778340" name="Immagine 1" descr="Immagine che contiene testo, schermata, Carattere&#10;&#10;Descrizione generata automaticamente"/>
-                    <pic:cNvPicPr/>
-                  </pic:nvPicPr>
-                  <pic:blipFill>
-                    <a:blip r:embed="rId22"/>
-                    <a:stretch>
-                      <a:fillRect/>
-                    </a:stretch>
-                  </pic:blipFill>
-                  <pic:spPr>
-                    <a:xfrm>
-                      <a:off x="0" y="0"/>
-                      <a:ext cx="5035550" cy="3259455"/>
-                    </a:xfrm>
-                    <a:prstGeom prst="rect">
-                      <a:avLst/>
-                    </a:prstGeom>
-                  </pic:spPr>
-                </pic:pic>
-              </a:graphicData>
-            </a:graphic>
-            <wp14:sizeRelH relativeFrom="margin">
-              <wp14:pctWidth>0</wp14:pctWidth>
-            </wp14:sizeRelH>
-            <wp14:sizeRelV relativeFrom="margin">
-              <wp14:pctHeight>0</wp14:pctHeight>
-            </wp14:sizeRelV>
-          </wp:anchor>
-        </w:drawing>
-      </w:r>
-      <w:r>
-        <w:drawing>
-          <wp:anchor distT="0" distB="0" distL="114300" distR="114300" simplePos="0" relativeHeight="251726848" behindDoc="0" locked="0" layoutInCell="1" allowOverlap="1" wp14:anchorId="2C81DF95" wp14:editId="252B51E4">
-            <wp:simplePos x="0" y="0"/>
-            <wp:positionH relativeFrom="column">
-              <wp:posOffset>751840</wp:posOffset>
-            </wp:positionH>
-            <wp:positionV relativeFrom="paragraph">
-              <wp:posOffset>2540</wp:posOffset>
-            </wp:positionV>
-            <wp:extent cx="4803140" cy="2827020"/>
-            <wp:effectExtent l="0" t="0" r="0" b="0"/>
-            <wp:wrapSquare wrapText="bothSides"/>
-            <wp:docPr id="508470156" name="Immagine 1" descr="Immagine che contiene testo, schermata, Carattere&#10;&#10;Descrizione generata automaticamente"/>
-            <wp:cNvGraphicFramePr>
-              <a:graphicFrameLocks xmlns:a="http://schemas.openxmlformats.org/drawingml/2006/main" noChangeAspect="1"/>
-            </wp:cNvGraphicFramePr>
-            <a:graphic xmlns:a="http://schemas.openxmlformats.org/drawingml/2006/main">
-              <a:graphicData uri="http://schemas.openxmlformats.org/drawingml/2006/picture">
-                <pic:pic xmlns:pic="http://schemas.openxmlformats.org/drawingml/2006/picture">
-                  <pic:nvPicPr>
-                    <pic:cNvPr id="508470156" name="Immagine 1" descr="Immagine che contiene testo, schermata, Carattere&#10;&#10;Descrizione generata automaticamente"/>
-                    <pic:cNvPicPr/>
-                  </pic:nvPicPr>
-                  <pic:blipFill>
-                    <a:blip r:embed="rId23"/>
-                    <a:stretch>
-                      <a:fillRect/>
-                    </a:stretch>
-                  </pic:blipFill>
-                  <pic:spPr>
-                    <a:xfrm>
-                      <a:off x="0" y="0"/>
-                      <a:ext cx="4803140" cy="2827020"/>
-                    </a:xfrm>
-                    <a:prstGeom prst="rect">
-                      <a:avLst/>
-                    </a:prstGeom>
-                  </pic:spPr>
-                </pic:pic>
-              </a:graphicData>
-            </a:graphic>
-            <wp14:sizeRelH relativeFrom="margin">
-              <wp14:pctWidth>0</wp14:pctWidth>
-            </wp14:sizeRelH>
-            <wp14:sizeRelV relativeFrom="margin">
-              <wp14:pctHeight>0</wp14:pctHeight>
-            </wp14:sizeRelV>
-          </wp:anchor>
-        </w:drawing>
-      </w:r>
-      <w:r>
-        <w:br w:type="page"/>
-      </w:r>
-    </w:p>
-    <w:p>
-      <w:r>
-        <w:rPr>
-          <w:noProof/>
-        </w:rPr>
-        <w:lastRenderedPageBreak/>
-        <w:drawing>
-          <wp:anchor distT="0" distB="0" distL="114300" distR="114300" simplePos="0" relativeHeight="251689984" behindDoc="0" locked="0" layoutInCell="1" allowOverlap="1" wp14:anchorId="6E6A1DEA" wp14:editId="561C8D30">
+          <wp:anchor distT="0" distB="0" distL="114300" distR="114300" simplePos="0" relativeHeight="251689984" behindDoc="0" locked="0" layoutInCell="1" allowOverlap="1" wp14:anchorId="6E6A1DEA" wp14:editId="20BF5BA0">
             <wp:simplePos x="0" y="0"/>
             <wp:positionH relativeFrom="column">
               <wp:posOffset>612587</wp:posOffset>
@@ -1307,7 +1025,7 @@
                     <pic:cNvPicPr/>
                   </pic:nvPicPr>
                   <pic:blipFill>
-                    <a:blip r:embed="rId24"/>
+                    <a:blip r:embed="rId21"/>
                     <a:stretch>
                       <a:fillRect/>
                     </a:stretch>
@@ -1376,7 +1094,7 @@
                     <pic:cNvPicPr/>
                   </pic:nvPicPr>
                   <pic:blipFill>
-                    <a:blip r:embed="rId25"/>
+                    <a:blip r:embed="rId22"/>
                     <a:stretch>
                       <a:fillRect/>
                     </a:stretch>
@@ -1409,180 +1127,39 @@
     <w:p/>
     <w:p/>
     <w:p/>
-    <w:p/>
-    <w:p>
-      <w:r>
-        <w:rPr>
-          <w:noProof/>
-        </w:rPr>
+    <w:p>
+      <w:r>
+        <w:br w:type="page"/>
+      </w:r>
+    </w:p>
+    <w:p>
+      <w:r>
         <w:lastRenderedPageBreak/>
+        <w:t>R</w:t>
+      </w:r>
+      <w:r>
+        <w:t>iferimento da dire in aula: es. 2 preparazione esame sul Moodle)</w:t>
+      </w:r>
+    </w:p>
+    <w:p>
+      <w:pPr>
+        <w:rPr>
+          <w:sz w:val="20"/>
+          <w:szCs w:val="20"/>
+        </w:rPr>
+      </w:pPr>
+      <w:r>
+        <w:rPr>
+          <w:noProof/>
+        </w:rPr>
         <w:drawing>
-          <wp:anchor distT="0" distB="0" distL="114300" distR="114300" simplePos="0" relativeHeight="251696128" behindDoc="0" locked="0" layoutInCell="1" allowOverlap="1" wp14:anchorId="507D3F25" wp14:editId="019B00F7">
+          <wp:anchor distT="0" distB="0" distL="114300" distR="114300" simplePos="0" relativeHeight="251753472" behindDoc="0" locked="0" layoutInCell="1" allowOverlap="1" wp14:anchorId="3DF66093" wp14:editId="1F3443A5">
             <wp:simplePos x="0" y="0"/>
             <wp:positionH relativeFrom="column">
-              <wp:posOffset>134975</wp:posOffset>
+              <wp:posOffset>64135</wp:posOffset>
             </wp:positionH>
             <wp:positionV relativeFrom="paragraph">
-              <wp:posOffset>2435860</wp:posOffset>
-            </wp:positionV>
-            <wp:extent cx="5864860" cy="5318760"/>
-            <wp:effectExtent l="0" t="0" r="2540" b="0"/>
-            <wp:wrapSquare wrapText="bothSides"/>
-            <wp:docPr id="1447070245" name="Immagine 1" descr="Immagine che contiene testo, Carattere, schermata, carta&#10;&#10;Descrizione generata automaticamente"/>
-            <wp:cNvGraphicFramePr>
-              <a:graphicFrameLocks xmlns:a="http://schemas.openxmlformats.org/drawingml/2006/main" noChangeAspect="1"/>
-            </wp:cNvGraphicFramePr>
-            <a:graphic xmlns:a="http://schemas.openxmlformats.org/drawingml/2006/main">
-              <a:graphicData uri="http://schemas.openxmlformats.org/drawingml/2006/picture">
-                <pic:pic xmlns:pic="http://schemas.openxmlformats.org/drawingml/2006/picture">
-                  <pic:nvPicPr>
-                    <pic:cNvPr id="1447070245" name="Immagine 1" descr="Immagine che contiene testo, Carattere, schermata, carta&#10;&#10;Descrizione generata automaticamente"/>
-                    <pic:cNvPicPr/>
-                  </pic:nvPicPr>
-                  <pic:blipFill>
-                    <a:blip r:embed="rId26"/>
-                    <a:stretch>
-                      <a:fillRect/>
-                    </a:stretch>
-                  </pic:blipFill>
-                  <pic:spPr>
-                    <a:xfrm>
-                      <a:off x="0" y="0"/>
-                      <a:ext cx="5864860" cy="5318760"/>
-                    </a:xfrm>
-                    <a:prstGeom prst="rect">
-                      <a:avLst/>
-                    </a:prstGeom>
-                  </pic:spPr>
-                </pic:pic>
-              </a:graphicData>
-            </a:graphic>
-            <wp14:sizeRelH relativeFrom="margin">
-              <wp14:pctWidth>0</wp14:pctWidth>
-            </wp14:sizeRelH>
-            <wp14:sizeRelV relativeFrom="margin">
-              <wp14:pctHeight>0</wp14:pctHeight>
-            </wp14:sizeRelV>
-          </wp:anchor>
-        </w:drawing>
-      </w:r>
-      <w:r>
-        <w:rPr>
-          <w:noProof/>
-        </w:rPr>
-        <w:drawing>
-          <wp:anchor distT="0" distB="0" distL="114300" distR="114300" simplePos="0" relativeHeight="251694080" behindDoc="0" locked="0" layoutInCell="1" allowOverlap="1" wp14:anchorId="589A0BB1" wp14:editId="2D29DDD5">
-            <wp:simplePos x="0" y="0"/>
-            <wp:positionH relativeFrom="column">
-              <wp:posOffset>55266</wp:posOffset>
-            </wp:positionH>
-            <wp:positionV relativeFrom="paragraph">
-              <wp:posOffset>27</wp:posOffset>
-            </wp:positionV>
-            <wp:extent cx="6120130" cy="2484755"/>
-            <wp:effectExtent l="0" t="0" r="0" b="0"/>
-            <wp:wrapSquare wrapText="bothSides"/>
-            <wp:docPr id="1974022333" name="Immagine 1" descr="Immagine che contiene testo, schermata, Carattere&#10;&#10;Descrizione generata automaticamente"/>
-            <wp:cNvGraphicFramePr>
-              <a:graphicFrameLocks xmlns:a="http://schemas.openxmlformats.org/drawingml/2006/main" noChangeAspect="1"/>
-            </wp:cNvGraphicFramePr>
-            <a:graphic xmlns:a="http://schemas.openxmlformats.org/drawingml/2006/main">
-              <a:graphicData uri="http://schemas.openxmlformats.org/drawingml/2006/picture">
-                <pic:pic xmlns:pic="http://schemas.openxmlformats.org/drawingml/2006/picture">
-                  <pic:nvPicPr>
-                    <pic:cNvPr id="1974022333" name="Immagine 1" descr="Immagine che contiene testo, schermata, Carattere&#10;&#10;Descrizione generata automaticamente"/>
-                    <pic:cNvPicPr/>
-                  </pic:nvPicPr>
-                  <pic:blipFill>
-                    <a:blip r:embed="rId27"/>
-                    <a:stretch>
-                      <a:fillRect/>
-                    </a:stretch>
-                  </pic:blipFill>
-                  <pic:spPr>
-                    <a:xfrm>
-                      <a:off x="0" y="0"/>
-                      <a:ext cx="6120130" cy="2484755"/>
-                    </a:xfrm>
-                    <a:prstGeom prst="rect">
-                      <a:avLst/>
-                    </a:prstGeom>
-                  </pic:spPr>
-                </pic:pic>
-              </a:graphicData>
-            </a:graphic>
-          </wp:anchor>
-        </w:drawing>
-      </w:r>
-      <w:r>
-        <w:t>(Riferimento da dire in aula: es. 2 preparazione esame sul Moodle)</w:t>
-      </w:r>
-    </w:p>
-    <w:p>
-      <w:r>
-        <w:rPr>
-          <w:sz w:val="20"/>
-          <w:szCs w:val="20"/>
-        </w:rPr>
-        <w:t>Linguaggio</w:t>
-      </w:r>
-      <w:r>
-        <w:rPr>
-          <w:sz w:val="20"/>
-          <w:szCs w:val="20"/>
-        </w:rPr>
-        <w:t xml:space="preserve"> </w:t>
-      </w:r>
-      <w:r>
-        <w:rPr>
-          <w:sz w:val="20"/>
-          <w:szCs w:val="20"/>
-        </w:rPr>
-        <w:t>regolare significa che esiste un DFA che lo riconosce. Tutte le parole di L sono di lunghezza &gt; 1 (altrimenti non si potrebbe togliere una lettera). Togliendo una lettera ad una parola composta da una sola lettera otteniamo un set</w:t>
-      </w:r>
-      <w:r>
-        <w:rPr>
-          <w:sz w:val="20"/>
-          <w:szCs w:val="20"/>
-        </w:rPr>
-        <w:t xml:space="preserve"> </w:t>
-      </w:r>
-      <w:r>
-        <w:rPr>
-          <w:sz w:val="20"/>
-          <w:szCs w:val="20"/>
-        </w:rPr>
-        <w:t>vuoto, che per definizione è un linguaggio regolare. Nel caso l’automa sia composto da due o più simboli dell’alfabeto dobbiamo semplicemente costruire un automa che</w:t>
-      </w:r>
-      <w:r>
-        <w:rPr>
-          <w:sz w:val="20"/>
-          <w:szCs w:val="20"/>
-        </w:rPr>
-        <w:t xml:space="preserve"> </w:t>
-      </w:r>
-      <w:r>
-        <w:rPr>
-          <w:sz w:val="20"/>
-          <w:szCs w:val="20"/>
-        </w:rPr>
-        <w:t>sostituisce la transizione che accettava y e con una epsilon transizione allo stato successivo</w:t>
-      </w:r>
-      <w:r>
-        <w:br w:type="page"/>
-      </w:r>
-    </w:p>
-    <w:p>
-      <w:r>
-        <w:lastRenderedPageBreak/>
-        <w:drawing>
-          <wp:anchor distT="0" distB="0" distL="114300" distR="114300" simplePos="0" relativeHeight="251753472" behindDoc="0" locked="0" layoutInCell="1" allowOverlap="1" wp14:anchorId="3DF66093" wp14:editId="286D9DF7">
-            <wp:simplePos x="0" y="0"/>
-            <wp:positionH relativeFrom="column">
-              <wp:posOffset>-35626</wp:posOffset>
-            </wp:positionH>
-            <wp:positionV relativeFrom="paragraph">
-              <wp:posOffset>1299911</wp:posOffset>
+              <wp:posOffset>2048852</wp:posOffset>
             </wp:positionV>
             <wp:extent cx="6120130" cy="1917700"/>
             <wp:effectExtent l="0" t="0" r="0" b="6350"/>
@@ -1599,7 +1176,7 @@
                     <pic:cNvPicPr/>
                   </pic:nvPicPr>
                   <pic:blipFill>
-                    <a:blip r:embed="rId28"/>
+                    <a:blip r:embed="rId23"/>
                     <a:stretch>
                       <a:fillRect/>
                     </a:stretch>
@@ -1620,14 +1197,17 @@
         </w:drawing>
       </w:r>
       <w:r>
+        <w:rPr>
+          <w:noProof/>
+        </w:rPr>
         <w:drawing>
-          <wp:anchor distT="0" distB="0" distL="114300" distR="114300" simplePos="0" relativeHeight="251751424" behindDoc="0" locked="0" layoutInCell="1" allowOverlap="1" wp14:anchorId="086E12F1" wp14:editId="7A04315F">
+          <wp:anchor distT="0" distB="0" distL="114300" distR="114300" simplePos="0" relativeHeight="251751424" behindDoc="0" locked="0" layoutInCell="1" allowOverlap="1" wp14:anchorId="086E12F1" wp14:editId="005855A7">
             <wp:simplePos x="0" y="0"/>
             <wp:positionH relativeFrom="column">
-              <wp:posOffset>0</wp:posOffset>
+              <wp:posOffset>29308</wp:posOffset>
             </wp:positionH>
             <wp:positionV relativeFrom="paragraph">
-              <wp:posOffset>470</wp:posOffset>
+              <wp:posOffset>894862</wp:posOffset>
             </wp:positionV>
             <wp:extent cx="6120130" cy="1151255"/>
             <wp:effectExtent l="0" t="0" r="0" b="0"/>
@@ -1644,7 +1224,7 @@
                     <pic:cNvPicPr/>
                   </pic:nvPicPr>
                   <pic:blipFill>
-                    <a:blip r:embed="rId29"/>
+                    <a:blip r:embed="rId24"/>
                     <a:stretch>
                       <a:fillRect/>
                     </a:stretch>
@@ -1664,6 +1244,29 @@
           </wp:anchor>
         </w:drawing>
       </w:r>
+      <w:r>
+        <w:rPr>
+          <w:sz w:val="20"/>
+          <w:szCs w:val="20"/>
+        </w:rPr>
+        <w:t xml:space="preserve">Linguaggio regolare significa che esiste un DFA che lo riconosce. Tutte le parole di L sono di lunghezza &gt; 1 (altrimenti non si potrebbe togliere una lettera). Togliendo una lettera ad una parola composta da una sola lettera otteniamo un set vuoto, che per definizione è un linguaggio regolare. Nel caso l’automa sia composto da due o più simboli dell’alfabeto dobbiamo semplicemente costruire un automa che sostituisce la transizione che accettava y e </w:t>
+      </w:r>
+      <w:proofErr w:type="spellStart"/>
+      <w:r>
+        <w:rPr>
+          <w:sz w:val="20"/>
+          <w:szCs w:val="20"/>
+        </w:rPr>
+        <w:t>conuna</w:t>
+      </w:r>
+      <w:proofErr w:type="spellEnd"/>
+      <w:r>
+        <w:rPr>
+          <w:sz w:val="20"/>
+          <w:szCs w:val="20"/>
+        </w:rPr>
+        <w:t xml:space="preserve"> epsilon transizione allo stato successivo</w:t>
+      </w:r>
     </w:p>
     <w:p>
       <w:r>
@@ -1671,16 +1274,16 @@
           <w:noProof/>
         </w:rPr>
         <w:drawing>
-          <wp:anchor distT="0" distB="0" distL="114300" distR="114300" simplePos="0" relativeHeight="251700224" behindDoc="0" locked="0" layoutInCell="1" allowOverlap="1" wp14:anchorId="54CC36AB" wp14:editId="31B492BB">
+          <wp:anchor distT="0" distB="0" distL="114300" distR="114300" simplePos="0" relativeHeight="251700224" behindDoc="0" locked="0" layoutInCell="1" allowOverlap="1" wp14:anchorId="54CC36AB" wp14:editId="53786D32">
             <wp:simplePos x="0" y="0"/>
             <wp:positionH relativeFrom="column">
-              <wp:posOffset>489263</wp:posOffset>
+              <wp:posOffset>668655</wp:posOffset>
             </wp:positionH>
             <wp:positionV relativeFrom="paragraph">
-              <wp:posOffset>23116</wp:posOffset>
+              <wp:posOffset>3045460</wp:posOffset>
             </wp:positionV>
-            <wp:extent cx="5189855" cy="2666365"/>
-            <wp:effectExtent l="0" t="0" r="0" b="635"/>
+            <wp:extent cx="5007610" cy="2572385"/>
+            <wp:effectExtent l="0" t="0" r="2540" b="0"/>
             <wp:wrapSquare wrapText="bothSides"/>
             <wp:docPr id="583883282" name="Immagine 1" descr="Immagine che contiene testo, schermata, Carattere, numero&#10;&#10;Descrizione generata automaticamente"/>
             <wp:cNvGraphicFramePr>
@@ -1694,7 +1297,7 @@
                     <pic:cNvPicPr/>
                   </pic:nvPicPr>
                   <pic:blipFill>
-                    <a:blip r:embed="rId30"/>
+                    <a:blip r:embed="rId25"/>
                     <a:stretch>
                       <a:fillRect/>
                     </a:stretch>
@@ -1702,7 +1305,7 @@
                   <pic:spPr>
                     <a:xfrm>
                       <a:off x="0" y="0"/>
-                      <a:ext cx="5189855" cy="2666365"/>
+                      <a:ext cx="5007610" cy="2572385"/>
                     </a:xfrm>
                     <a:prstGeom prst="rect">
                       <a:avLst/>
@@ -1731,14 +1334,17 @@
     <w:p/>
     <w:p>
       <w:r>
+        <w:rPr>
+          <w:noProof/>
+        </w:rPr>
         <w:drawing>
-          <wp:anchor distT="0" distB="0" distL="114300" distR="114300" simplePos="0" relativeHeight="251732992" behindDoc="0" locked="0" layoutInCell="1" allowOverlap="1" wp14:anchorId="1F8A98CD" wp14:editId="48301A60">
+          <wp:anchor distT="0" distB="0" distL="114300" distR="114300" simplePos="0" relativeHeight="251732992" behindDoc="0" locked="0" layoutInCell="1" allowOverlap="1" wp14:anchorId="1F8A98CD" wp14:editId="6B2B896C">
             <wp:simplePos x="0" y="0"/>
             <wp:positionH relativeFrom="column">
               <wp:posOffset>0</wp:posOffset>
             </wp:positionH>
             <wp:positionV relativeFrom="paragraph">
-              <wp:posOffset>1149276</wp:posOffset>
+              <wp:posOffset>248285</wp:posOffset>
             </wp:positionV>
             <wp:extent cx="6120130" cy="1339215"/>
             <wp:effectExtent l="0" t="0" r="0" b="0"/>
@@ -1755,7 +1361,7 @@
                     <pic:cNvPicPr/>
                   </pic:nvPicPr>
                   <pic:blipFill>
-                    <a:blip r:embed="rId31"/>
+                    <a:blip r:embed="rId26"/>
                     <a:stretch>
                       <a:fillRect/>
                     </a:stretch>
@@ -1775,15 +1381,70 @@
           </wp:anchor>
         </w:drawing>
       </w:r>
-      <w:r>
+    </w:p>
+    <w:p/>
+    <w:p>
+      <w:r>
+        <w:rPr>
+          <w:noProof/>
+        </w:rPr>
+        <w:lastRenderedPageBreak/>
         <w:drawing>
-          <wp:anchor distT="0" distB="0" distL="114300" distR="114300" simplePos="0" relativeHeight="251730944" behindDoc="0" locked="0" layoutInCell="1" allowOverlap="1" wp14:anchorId="56FA9FF4" wp14:editId="170AA268">
+          <wp:anchor distT="0" distB="0" distL="114300" distR="114300" simplePos="0" relativeHeight="251735040" behindDoc="0" locked="0" layoutInCell="1" allowOverlap="1" wp14:anchorId="3D2F6F7C" wp14:editId="1FE46992">
             <wp:simplePos x="0" y="0"/>
             <wp:positionH relativeFrom="column">
-              <wp:posOffset>0</wp:posOffset>
+              <wp:posOffset>-99646</wp:posOffset>
             </wp:positionH>
             <wp:positionV relativeFrom="paragraph">
-              <wp:posOffset>333358</wp:posOffset>
+              <wp:posOffset>49</wp:posOffset>
+            </wp:positionV>
+            <wp:extent cx="6120130" cy="743585"/>
+            <wp:effectExtent l="0" t="0" r="0" b="0"/>
+            <wp:wrapSquare wrapText="bothSides"/>
+            <wp:docPr id="1495423794" name="Immagine 1"/>
+            <wp:cNvGraphicFramePr>
+              <a:graphicFrameLocks xmlns:a="http://schemas.openxmlformats.org/drawingml/2006/main" noChangeAspect="1"/>
+            </wp:cNvGraphicFramePr>
+            <a:graphic xmlns:a="http://schemas.openxmlformats.org/drawingml/2006/main">
+              <a:graphicData uri="http://schemas.openxmlformats.org/drawingml/2006/picture">
+                <pic:pic xmlns:pic="http://schemas.openxmlformats.org/drawingml/2006/picture">
+                  <pic:nvPicPr>
+                    <pic:cNvPr id="1495423794" name=""/>
+                    <pic:cNvPicPr/>
+                  </pic:nvPicPr>
+                  <pic:blipFill>
+                    <a:blip r:embed="rId27"/>
+                    <a:stretch>
+                      <a:fillRect/>
+                    </a:stretch>
+                  </pic:blipFill>
+                  <pic:spPr>
+                    <a:xfrm>
+                      <a:off x="0" y="0"/>
+                      <a:ext cx="6120130" cy="743585"/>
+                    </a:xfrm>
+                    <a:prstGeom prst="rect">
+                      <a:avLst/>
+                    </a:prstGeom>
+                  </pic:spPr>
+                </pic:pic>
+              </a:graphicData>
+            </a:graphic>
+          </wp:anchor>
+        </w:drawing>
+      </w:r>
+      <w:r>
+        <w:rPr>
+          <w:noProof/>
+        </w:rPr>
+        <w:drawing>
+          <wp:anchor distT="0" distB="0" distL="114300" distR="114300" simplePos="0" relativeHeight="251730944" behindDoc="0" locked="0" layoutInCell="1" allowOverlap="1" wp14:anchorId="56FA9FF4" wp14:editId="262BBAD5">
+            <wp:simplePos x="0" y="0"/>
+            <wp:positionH relativeFrom="column">
+              <wp:posOffset>-111369</wp:posOffset>
+            </wp:positionH>
+            <wp:positionV relativeFrom="paragraph">
+              <wp:posOffset>918454</wp:posOffset>
             </wp:positionV>
             <wp:extent cx="6120130" cy="683260"/>
             <wp:effectExtent l="0" t="0" r="0" b="2540"/>
@@ -1800,7 +1461,7 @@
                     <pic:cNvPicPr/>
                   </pic:nvPicPr>
                   <pic:blipFill>
-                    <a:blip r:embed="rId32"/>
+                    <a:blip r:embed="rId28"/>
                     <a:stretch>
                       <a:fillRect/>
                     </a:stretch>
@@ -1823,7 +1484,9 @@
     </w:p>
     <w:p>
       <w:r>
-        <w:lastRenderedPageBreak/>
+        <w:rPr>
+          <w:noProof/>
+        </w:rPr>
         <w:drawing>
           <wp:anchor distT="0" distB="0" distL="114300" distR="114300" simplePos="0" relativeHeight="251749376" behindDoc="0" locked="0" layoutInCell="1" allowOverlap="1" wp14:anchorId="53089C3E" wp14:editId="0FF0BC4C">
             <wp:simplePos x="0" y="0"/>
@@ -1848,7 +1511,7 @@
                     <pic:cNvPicPr/>
                   </pic:nvPicPr>
                   <pic:blipFill>
-                    <a:blip r:embed="rId33"/>
+                    <a:blip r:embed="rId29"/>
                     <a:stretch>
                       <a:fillRect/>
                     </a:stretch>
@@ -1869,6 +1532,9 @@
         </w:drawing>
       </w:r>
       <w:r>
+        <w:rPr>
+          <w:noProof/>
+        </w:rPr>
         <w:drawing>
           <wp:anchor distT="0" distB="0" distL="114300" distR="114300" simplePos="0" relativeHeight="251747328" behindDoc="0" locked="0" layoutInCell="1" allowOverlap="1" wp14:anchorId="54FD5977" wp14:editId="313D18E4">
             <wp:simplePos x="0" y="0"/>
@@ -1893,7 +1559,7 @@
                     <pic:cNvPicPr/>
                   </pic:nvPicPr>
                   <pic:blipFill>
-                    <a:blip r:embed="rId34"/>
+                    <a:blip r:embed="rId30"/>
                     <a:stretch>
                       <a:fillRect/>
                     </a:stretch>
@@ -1914,6 +1580,9 @@
         </w:drawing>
       </w:r>
       <w:r>
+        <w:rPr>
+          <w:noProof/>
+        </w:rPr>
         <w:drawing>
           <wp:anchor distT="0" distB="0" distL="114300" distR="114300" simplePos="0" relativeHeight="251745280" behindDoc="0" locked="0" layoutInCell="1" allowOverlap="1" wp14:anchorId="12605153" wp14:editId="5E245E19">
             <wp:simplePos x="0" y="0"/>
@@ -1938,7 +1607,7 @@
                     <pic:cNvPicPr/>
                   </pic:nvPicPr>
                   <pic:blipFill>
-                    <a:blip r:embed="rId35"/>
+                    <a:blip r:embed="rId31"/>
                     <a:stretch>
                       <a:fillRect/>
                     </a:stretch>
@@ -1959,6 +1628,9 @@
         </w:drawing>
       </w:r>
       <w:r>
+        <w:rPr>
+          <w:noProof/>
+        </w:rPr>
         <w:drawing>
           <wp:anchor distT="0" distB="0" distL="114300" distR="114300" simplePos="0" relativeHeight="251741184" behindDoc="0" locked="0" layoutInCell="1" allowOverlap="1" wp14:anchorId="409BD8F6" wp14:editId="33B24A3F">
             <wp:simplePos x="0" y="0"/>
@@ -1983,7 +1655,7 @@
                     <pic:cNvPicPr/>
                   </pic:nvPicPr>
                   <pic:blipFill>
-                    <a:blip r:embed="rId36"/>
+                    <a:blip r:embed="rId32"/>
                     <a:stretch>
                       <a:fillRect/>
                     </a:stretch>
@@ -2004,6 +1676,9 @@
         </w:drawing>
       </w:r>
       <w:r>
+        <w:rPr>
+          <w:noProof/>
+        </w:rPr>
         <w:drawing>
           <wp:anchor distT="0" distB="0" distL="114300" distR="114300" simplePos="0" relativeHeight="251743232" behindDoc="0" locked="0" layoutInCell="1" allowOverlap="1" wp14:anchorId="25A3F5DE" wp14:editId="59D72096">
             <wp:simplePos x="0" y="0"/>
@@ -2028,7 +1703,7 @@
                     <pic:cNvPicPr/>
                   </pic:nvPicPr>
                   <pic:blipFill>
-                    <a:blip r:embed="rId37"/>
+                    <a:blip r:embed="rId33"/>
                     <a:stretch>
                       <a:fillRect/>
                     </a:stretch>
@@ -2049,6 +1724,9 @@
         </w:drawing>
       </w:r>
       <w:r>
+        <w:rPr>
+          <w:noProof/>
+        </w:rPr>
         <w:drawing>
           <wp:anchor distT="0" distB="0" distL="114300" distR="114300" simplePos="0" relativeHeight="251739136" behindDoc="0" locked="0" layoutInCell="1" allowOverlap="1" wp14:anchorId="14A3922F" wp14:editId="2D0A0232">
             <wp:simplePos x="0" y="0"/>
@@ -2073,7 +1751,7 @@
                     <pic:cNvPicPr/>
                   </pic:nvPicPr>
                   <pic:blipFill>
-                    <a:blip r:embed="rId38"/>
+                    <a:blip r:embed="rId34"/>
                     <a:stretch>
                       <a:fillRect/>
                     </a:stretch>
@@ -2094,8 +1772,11 @@
         </w:drawing>
       </w:r>
       <w:r>
+        <w:rPr>
+          <w:noProof/>
+        </w:rPr>
         <w:drawing>
-          <wp:anchor distT="0" distB="0" distL="114300" distR="114300" simplePos="0" relativeHeight="251737088" behindDoc="0" locked="0" layoutInCell="1" allowOverlap="1" wp14:anchorId="6E0920CD" wp14:editId="792AC7DE">
+          <wp:anchor distT="0" distB="0" distL="114300" distR="114300" simplePos="0" relativeHeight="251737088" behindDoc="0" locked="0" layoutInCell="1" allowOverlap="1" wp14:anchorId="6E0920CD" wp14:editId="0E618164">
             <wp:simplePos x="0" y="0"/>
             <wp:positionH relativeFrom="column">
               <wp:posOffset>-112395</wp:posOffset>
@@ -2118,7 +1799,7 @@
                     <pic:cNvPicPr/>
                   </pic:nvPicPr>
                   <pic:blipFill>
-                    <a:blip r:embed="rId39"/>
+                    <a:blip r:embed="rId35"/>
                     <a:stretch>
                       <a:fillRect/>
                     </a:stretch>
@@ -2138,67 +1819,10 @@
           </wp:anchor>
         </w:drawing>
       </w:r>
-      <w:r>
-        <w:drawing>
-          <wp:anchor distT="0" distB="0" distL="114300" distR="114300" simplePos="0" relativeHeight="251735040" behindDoc="0" locked="0" layoutInCell="1" allowOverlap="1" wp14:anchorId="3D2F6F7C" wp14:editId="78F6DDD6">
-            <wp:simplePos x="0" y="0"/>
-            <wp:positionH relativeFrom="column">
-              <wp:posOffset>-83127</wp:posOffset>
-            </wp:positionH>
-            <wp:positionV relativeFrom="paragraph">
-              <wp:posOffset>82</wp:posOffset>
-            </wp:positionV>
-            <wp:extent cx="6120130" cy="743585"/>
-            <wp:effectExtent l="0" t="0" r="0" b="0"/>
-            <wp:wrapSquare wrapText="bothSides"/>
-            <wp:docPr id="1495423794" name="Immagine 1"/>
-            <wp:cNvGraphicFramePr>
-              <a:graphicFrameLocks xmlns:a="http://schemas.openxmlformats.org/drawingml/2006/main" noChangeAspect="1"/>
-            </wp:cNvGraphicFramePr>
-            <a:graphic xmlns:a="http://schemas.openxmlformats.org/drawingml/2006/main">
-              <a:graphicData uri="http://schemas.openxmlformats.org/drawingml/2006/picture">
-                <pic:pic xmlns:pic="http://schemas.openxmlformats.org/drawingml/2006/picture">
-                  <pic:nvPicPr>
-                    <pic:cNvPr id="1495423794" name=""/>
-                    <pic:cNvPicPr/>
-                  </pic:nvPicPr>
-                  <pic:blipFill>
-                    <a:blip r:embed="rId40"/>
-                    <a:stretch>
-                      <a:fillRect/>
-                    </a:stretch>
-                  </pic:blipFill>
-                  <pic:spPr>
-                    <a:xfrm>
-                      <a:off x="0" y="0"/>
-                      <a:ext cx="6120130" cy="743585"/>
-                    </a:xfrm>
-                    <a:prstGeom prst="rect">
-                      <a:avLst/>
-                    </a:prstGeom>
-                  </pic:spPr>
-                </pic:pic>
-              </a:graphicData>
-            </a:graphic>
-          </wp:anchor>
-        </w:drawing>
-      </w:r>
-      <w:r>
-        <w:br w:type="page"/>
-      </w:r>
-    </w:p>
-    <w:p/>
-    <w:p/>
-    <w:p/>
-    <w:p/>
-    <w:p/>
-    <w:p/>
-    <w:p/>
-    <w:p/>
-    <w:p/>
+    </w:p>
     <w:p/>
     <w:sectPr>
-      <w:headerReference w:type="default" r:id="rId41"/>
+      <w:headerReference w:type="default" r:id="rId36"/>
       <w:pgSz w:w="11906" w:h="16838"/>
       <w:pgMar w:top="1417" w:right="1134" w:bottom="1134" w:left="1134" w:header="708" w:footer="708" w:gutter="0"/>
       <w:cols w:space="708"/>
@@ -3567,4 +3191,16 @@
     </a:ext>
   </a:extLst>
 </a:theme>
+</file>
+
+<file path=customXml/item1.xml><?xml version="1.0" encoding="utf-8"?>
+<b:Sources xmlns:b="http://schemas.openxmlformats.org/officeDocument/2006/bibliography" xmlns="http://schemas.openxmlformats.org/officeDocument/2006/bibliography" SelectedStyle="\APASixthEditionOfficeOnline.xsl" StyleName="APA" Version="6"/>
+</file>
+
+<file path=customXml/itemProps1.xml><?xml version="1.0" encoding="utf-8"?>
+<ds:datastoreItem xmlns:ds="http://schemas.openxmlformats.org/officeDocument/2006/customXml" ds:itemID="{F6307AC8-09BF-484E-9AEE-1ED3AEF55644}">
+  <ds:schemaRefs>
+    <ds:schemaRef ds:uri="http://schemas.openxmlformats.org/officeDocument/2006/bibliography"/>
+  </ds:schemaRefs>
+</ds:datastoreItem>
 </file>